--- a/Assignments/Hayden_HW1.docx
+++ b/Assignments/Hayden_HW1.docx
@@ -2028,6 +2028,9 @@
             </m:sup>
           </m:sSup>
           <m:r>
+            <m:rPr>
+              <m:sty m:val="p"/>
+            </m:rPr>
             <w:rPr>
               <w:color w:val="000000"/>
               <w:sz w:val="22"/>
@@ -2037,6 +2040,9 @@
         </m:oMath>
         <m:oMath>
           <m:r>
+            <m:rPr>
+              <m:sty m:val="p"/>
+            </m:rPr>
             <w:rPr>
               <w:rFonts w:ascii="Cambria Math" w:hAnsi="Cambria Math"/>
               <w:color w:val="000000"/>
@@ -2787,6 +2793,9 @@
             </m:den>
           </m:f>
           <m:r>
+            <m:rPr>
+              <m:sty m:val="p"/>
+            </m:rPr>
             <w:rPr>
               <w:rFonts w:ascii="Cambria Math" w:hAnsi="Cambria Math"/>
               <w:color w:val="000000"/>
@@ -2805,6 +2814,9 @@
             <m:t>Profit= Dies per wafer×Die yield×profit per chip</m:t>
           </m:r>
           <m:r>
+            <m:rPr>
+              <m:sty m:val="p"/>
+            </m:rPr>
             <w:rPr>
               <w:rFonts w:ascii="Cambria Math" w:hAnsi="Cambria Math"/>
               <w:color w:val="000000"/>
@@ -3011,6 +3023,9 @@
             <m:t>×0.34046×$30</m:t>
           </m:r>
           <m:r>
+            <m:rPr>
+              <m:sty m:val="p"/>
+            </m:rPr>
             <w:rPr>
               <w:rFonts w:ascii="Cambria Math" w:hAnsi="Cambria Math"/>
               <w:color w:val="000000"/>
@@ -3227,6 +3242,9 @@
             </m:sup>
           </m:sSup>
           <m:r>
+            <m:rPr>
+              <m:sty m:val="p"/>
+            </m:rPr>
             <w:rPr>
               <w:rFonts w:ascii="Cambria Math" w:hAnsi="Cambria Math"/>
               <w:color w:val="000000"/>
@@ -3563,6 +3581,9 @@
             </m:den>
           </m:f>
           <m:r>
+            <m:rPr>
+              <m:sty m:val="p"/>
+            </m:rPr>
             <w:rPr>
               <w:rFonts w:ascii="Cambria Math" w:hAnsi="Cambria Math"/>
               <w:color w:val="000000"/>
@@ -3581,6 +3602,9 @@
             <m:t>Profit= Dies per wafer×Die yield×profit per chip</m:t>
           </m:r>
           <m:r>
+            <m:rPr>
+              <m:sty m:val="p"/>
+            </m:rPr>
             <w:rPr>
               <w:rFonts w:ascii="Cambria Math" w:hAnsi="Cambria Math"/>
               <w:color w:val="000000"/>
@@ -3716,15 +3740,7 @@
                       <w:color w:val="000000"/>
                       <w:sz w:val="22"/>
                     </w:rPr>
-                    <m:t>1.2</m:t>
-                  </m:r>
-                  <m:r>
-                    <w:rPr>
-                      <w:rFonts w:ascii="Cambria Math" w:hAnsi="Cambria Math"/>
-                      <w:color w:val="000000"/>
-                      <w:sz w:val="22"/>
-                    </w:rPr>
-                    <m:t xml:space="preserve"> cm</m:t>
+                    <m:t>1.2 cm</m:t>
                   </m:r>
                 </m:den>
               </m:f>
@@ -3778,15 +3794,7 @@
                           <w:color w:val="000000"/>
                           <w:sz w:val="22"/>
                         </w:rPr>
-                        <m:t>2×</m:t>
-                      </m:r>
-                      <m:r>
-                        <w:rPr>
-                          <w:rFonts w:ascii="Cambria Math" w:hAnsi="Cambria Math"/>
-                          <w:color w:val="000000"/>
-                          <w:sz w:val="22"/>
-                        </w:rPr>
-                        <m:t>1.2</m:t>
+                        <m:t>2×1.2</m:t>
                       </m:r>
                     </m:e>
                   </m:rad>
@@ -3800,31 +3808,7 @@
               <w:color w:val="000000"/>
               <w:sz w:val="22"/>
             </w:rPr>
-            <m:t>×0.</m:t>
-          </m:r>
-          <m:r>
-            <w:rPr>
-              <w:rFonts w:ascii="Cambria Math" w:hAnsi="Cambria Math"/>
-              <w:color w:val="000000"/>
-              <w:sz w:val="22"/>
-            </w:rPr>
-            <m:t>51873</m:t>
-          </m:r>
-          <m:r>
-            <w:rPr>
-              <w:rFonts w:ascii="Cambria Math" w:hAnsi="Cambria Math"/>
-              <w:color w:val="000000"/>
-              <w:sz w:val="22"/>
-            </w:rPr>
-            <m:t>×$</m:t>
-          </m:r>
-          <m:r>
-            <w:rPr>
-              <w:rFonts w:ascii="Cambria Math" w:hAnsi="Cambria Math"/>
-              <w:color w:val="000000"/>
-              <w:sz w:val="22"/>
-            </w:rPr>
-            <m:t>15</m:t>
+            <m:t>×0.51873×$15</m:t>
           </m:r>
         </m:oMath>
       </m:oMathPara>
@@ -4109,6 +4093,14 @@
           </m:sub>
         </m:sSub>
       </m:oMath>
+      <w:r>
+        <w:rPr>
+          <w:color w:val="000000"/>
+          <w:sz w:val="22"/>
+          <w:szCs w:val="22"/>
+        </w:rPr>
+        <w:t xml:space="preserve"> </w:t>
+      </w:r>
       <w:r>
         <w:rPr>
           <w:color w:val="000000"/>
@@ -4576,16 +4568,7 @@
               <w:sz w:val="22"/>
               <w:szCs w:val="22"/>
             </w:rPr>
-            <m:t>→D</m:t>
-          </m:r>
-          <m:r>
-            <w:rPr>
-              <w:rFonts w:ascii="Cambria Math" w:hAnsi="Cambria Math"/>
-              <w:color w:val="000000"/>
-              <w:sz w:val="22"/>
-              <w:szCs w:val="22"/>
-            </w:rPr>
-            <m:t>ynEnerg</m:t>
+            <m:t>→DynEnerg</m:t>
           </m:r>
           <m:sSub>
             <m:sSubPr>
@@ -4761,6 +4744,9 @@
             </m:sup>
           </m:sSup>
           <m:r>
+            <m:rPr>
+              <m:sty m:val="p"/>
+            </m:rPr>
             <w:rPr>
               <w:rFonts w:ascii="Cambria Math" w:hAnsi="Cambria Math"/>
               <w:color w:val="000000"/>
@@ -4772,6 +4758,9 @@
         </m:oMath>
         <m:oMath>
           <m:r>
+            <m:rPr>
+              <m:sty m:val="p"/>
+            </m:rPr>
             <w:rPr>
               <w:rFonts w:ascii="Cambria Math" w:hAnsi="Cambria Math"/>
               <w:color w:val="000000"/>
@@ -5470,6 +5459,9 @@
             </m:sup>
           </m:sSup>
           <m:r>
+            <m:rPr>
+              <m:sty m:val="p"/>
+            </m:rPr>
             <w:rPr>
               <w:rFonts w:ascii="Cambria Math" w:hAnsi="Cambria Math"/>
               <w:color w:val="000000"/>
@@ -5481,6 +5473,9 @@
         </m:oMath>
         <m:oMath>
           <m:r>
+            <m:rPr>
+              <m:sty m:val="p"/>
+            </m:rPr>
             <w:rPr>
               <w:rFonts w:ascii="Cambria Math" w:hAnsi="Cambria Math"/>
               <w:color w:val="000000"/>
@@ -5994,6 +5989,9 @@
       <m:oMathPara>
         <m:oMath>
           <m:r>
+            <m:rPr>
+              <m:sty m:val="p"/>
+            </m:rPr>
             <w:rPr>
               <w:rFonts w:ascii="Cambria Math" w:hAnsi="Cambria Math"/>
               <w:sz w:val="22"/>
@@ -6493,6 +6491,9 @@
             </m:e>
           </m:d>
           <m:r>
+            <m:rPr>
+              <m:sty m:val="p"/>
+            </m:rPr>
             <w:rPr>
               <w:rFonts w:ascii="Cambria Math" w:hAnsi="Cambria Math"/>
               <w:color w:val="000000"/>
@@ -6711,6 +6712,9 @@
       <m:oMathPara>
         <m:oMath>
           <m:r>
+            <m:rPr>
+              <m:sty m:val="p"/>
+            </m:rPr>
             <w:rPr>
               <w:rFonts w:ascii="Cambria Math" w:hAnsi="Cambria Math"/>
               <w:color w:val="000000"/>
@@ -7053,6 +7057,9 @@
             </m:sup>
           </m:sSup>
           <m:r>
+            <m:rPr>
+              <m:sty m:val="p"/>
+            </m:rPr>
             <w:rPr>
               <w:rFonts w:ascii="Cambria Math" w:hAnsi="Cambria Math"/>
               <w:color w:val="000000"/>
@@ -7210,6 +7217,9 @@
             </m:e>
           </m:d>
           <m:r>
+            <m:rPr>
+              <m:sty m:val="p"/>
+            </m:rPr>
             <w:rPr>
               <w:color w:val="000000"/>
             </w:rPr>
@@ -7218,6 +7228,9 @@
         </m:oMath>
         <m:oMath>
           <m:r>
+            <m:rPr>
+              <m:sty m:val="p"/>
+            </m:rPr>
             <w:rPr>
               <w:rFonts w:ascii="Cambria Math" w:hAnsi="Cambria Math"/>
               <w:color w:val="000000"/>
@@ -7716,7 +7729,14 @@
           <w:color w:val="000000"/>
           <w:sz w:val="22"/>
         </w:rPr>
-        <w:t xml:space="preserve">22 years later in 2025 performance would be </w:t>
+        <w:t>22 years later in 2025 performance would be</w:t>
+      </w:r>
+      <w:r>
+        <w:rPr>
+          <w:color w:val="000000"/>
+          <w:sz w:val="22"/>
+        </w:rPr>
+        <w:t>:</w:t>
       </w:r>
     </w:p>
     <w:p>
@@ -7729,6 +7749,85 @@
           <w:sz w:val="22"/>
         </w:rPr>
       </w:pPr>
+      <w:r>
+        <w:rPr>
+          <w:noProof/>
+          <w:color w:val="000000"/>
+          <w:sz w:val="22"/>
+        </w:rPr>
+        <mc:AlternateContent>
+          <mc:Choice Requires="wps">
+            <w:drawing>
+              <wp:anchor distT="0" distB="0" distL="114300" distR="114300" simplePos="0" relativeHeight="251665408" behindDoc="0" locked="0" layoutInCell="1" allowOverlap="1" wp14:anchorId="6EBCD420" wp14:editId="39894DA2">
+                <wp:simplePos x="0" y="0"/>
+                <wp:positionH relativeFrom="column">
+                  <wp:posOffset>2200275</wp:posOffset>
+                </wp:positionH>
+                <wp:positionV relativeFrom="paragraph">
+                  <wp:posOffset>98425</wp:posOffset>
+                </wp:positionV>
+                <wp:extent cx="1628775" cy="333375"/>
+                <wp:effectExtent l="0" t="0" r="28575" b="28575"/>
+                <wp:wrapNone/>
+                <wp:docPr id="4" name="Rectangle 4"/>
+                <wp:cNvGraphicFramePr/>
+                <a:graphic xmlns:a="http://schemas.openxmlformats.org/drawingml/2006/main">
+                  <a:graphicData uri="http://schemas.microsoft.com/office/word/2010/wordprocessingShape">
+                    <wps:wsp>
+                      <wps:cNvSpPr/>
+                      <wps:spPr>
+                        <a:xfrm>
+                          <a:off x="0" y="0"/>
+                          <a:ext cx="1628775" cy="333375"/>
+                        </a:xfrm>
+                        <a:prstGeom prst="rect">
+                          <a:avLst/>
+                        </a:prstGeom>
+                        <a:noFill/>
+                        <a:ln>
+                          <a:solidFill>
+                            <a:srgbClr val="FF0000"/>
+                          </a:solidFill>
+                        </a:ln>
+                      </wps:spPr>
+                      <wps:style>
+                        <a:lnRef idx="2">
+                          <a:schemeClr val="accent1">
+                            <a:shade val="50000"/>
+                          </a:schemeClr>
+                        </a:lnRef>
+                        <a:fillRef idx="1">
+                          <a:schemeClr val="accent1"/>
+                        </a:fillRef>
+                        <a:effectRef idx="0">
+                          <a:schemeClr val="accent1"/>
+                        </a:effectRef>
+                        <a:fontRef idx="minor">
+                          <a:schemeClr val="lt1"/>
+                        </a:fontRef>
+                      </wps:style>
+                      <wps:bodyPr rot="0" spcFirstLastPara="0" vertOverflow="overflow" horzOverflow="overflow" vert="horz" wrap="square" lIns="91440" tIns="45720" rIns="91440" bIns="45720" numCol="1" spcCol="0" rtlCol="0" fromWordArt="0" anchor="ctr" anchorCtr="0" forceAA="0" compatLnSpc="1">
+                        <a:prstTxWarp prst="textNoShape">
+                          <a:avLst/>
+                        </a:prstTxWarp>
+                        <a:noAutofit/>
+                      </wps:bodyPr>
+                    </wps:wsp>
+                  </a:graphicData>
+                </a:graphic>
+                <wp14:sizeRelH relativeFrom="margin">
+                  <wp14:pctWidth>0</wp14:pctWidth>
+                </wp14:sizeRelH>
+              </wp:anchor>
+            </w:drawing>
+          </mc:Choice>
+          <mc:Fallback>
+            <w:pict>
+              <v:rect w14:anchorId="0CA432DD" id="Rectangle 4" o:spid="_x0000_s1026" style="position:absolute;margin-left:173.25pt;margin-top:7.75pt;width:128.25pt;height:26.25pt;z-index:251665408;visibility:visible;mso-wrap-style:square;mso-width-percent:0;mso-wrap-distance-left:9pt;mso-wrap-distance-top:0;mso-wrap-distance-right:9pt;mso-wrap-distance-bottom:0;mso-position-horizontal:absolute;mso-position-horizontal-relative:text;mso-position-vertical:absolute;mso-position-vertical-relative:text;mso-width-percent:0;mso-width-relative:margin;v-text-anchor:middle" o:gfxdata="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" filled="f" strokecolor="red" strokeweight="2pt"/>
+            </w:pict>
+          </mc:Fallback>
+        </mc:AlternateContent>
+      </w:r>
     </w:p>
     <w:p>
       <w:pPr>
@@ -7747,15 +7846,7 @@
             <w:color w:val="000000"/>
             <w:sz w:val="22"/>
           </w:rPr>
-          <m:t>Performance=</m:t>
-        </m:r>
-        <m:r>
-          <w:rPr>
-            <w:rFonts w:ascii="Cambria Math" w:hAnsi="Cambria Math"/>
-            <w:color w:val="000000"/>
-            <w:sz w:val="22"/>
-          </w:rPr>
-          <m:t>6043*</m:t>
+          <m:t>Performance=6043*</m:t>
         </m:r>
         <m:sSup>
           <m:sSupPr>
@@ -7848,81 +7939,6 @@
           <w:sz w:val="22"/>
         </w:rPr>
       </w:pPr>
-      <m:oMathPara>
-        <m:oMath>
-          <m:r>
-            <w:rPr>
-              <w:rFonts w:ascii="Cambria Math" w:hAnsi="Cambria Math"/>
-              <w:color w:val="000000"/>
-              <w:sz w:val="22"/>
-            </w:rPr>
-            <w:br/>
-          </m:r>
-        </m:oMath>
-      </m:oMathPara>
-      <w:r>
-        <w:rPr>
-          <w:color w:val="000000"/>
-          <w:sz w:val="22"/>
-        </w:rPr>
-        <w:t xml:space="preserve">Thus, had performance continued to increase at the rate of the 1990s (inflection year was 2003), performance would be </w:t>
-      </w:r>
-      <m:oMath>
-        <m:f>
-          <m:fPr>
-            <m:ctrlPr>
-              <w:rPr>
-                <w:rFonts w:ascii="Cambria Math" w:hAnsi="Cambria Math"/>
-                <w:i/>
-                <w:color w:val="000000"/>
-                <w:sz w:val="22"/>
-              </w:rPr>
-            </m:ctrlPr>
-          </m:fPr>
-          <m:num>
-            <m:r>
-              <w:rPr>
-                <w:rFonts w:ascii="Cambria Math" w:hAnsi="Cambria Math"/>
-                <w:color w:val="000000"/>
-                <w:sz w:val="22"/>
-              </w:rPr>
-              <m:t>32041 GHz</m:t>
-            </m:r>
-          </m:num>
-          <m:den>
-            <m:r>
-              <w:rPr>
-                <w:rFonts w:ascii="Cambria Math" w:hAnsi="Cambria Math"/>
-                <w:color w:val="000000"/>
-                <w:sz w:val="22"/>
-              </w:rPr>
-              <m:t>5 MHz</m:t>
-            </m:r>
-          </m:den>
-        </m:f>
-        <m:r>
-          <w:rPr>
-            <w:rFonts w:ascii="Cambria Math" w:hAnsi="Cambria Math"/>
-            <w:color w:val="000000"/>
-            <w:sz w:val="22"/>
-          </w:rPr>
-          <m:t>=6408200</m:t>
-        </m:r>
-      </m:oMath>
-      <w:r>
-        <w:rPr>
-          <w:color w:val="000000"/>
-          <w:sz w:val="22"/>
-        </w:rPr>
-        <w:t xml:space="preserve"> </w:t>
-      </w:r>
-      <w:r>
-        <w:rPr>
-          <w:color w:val="000000"/>
-          <w:sz w:val="22"/>
-        </w:rPr>
-        <w:t>times faster in 2025 than the VAX-11/780.</w:t>
-      </w:r>
     </w:p>
     <w:p>
       <w:pPr>
@@ -8030,6 +8046,85 @@
           <w:sz w:val="22"/>
         </w:rPr>
       </w:pPr>
+      <w:r>
+        <w:rPr>
+          <w:noProof/>
+          <w:color w:val="000000"/>
+          <w:sz w:val="22"/>
+        </w:rPr>
+        <mc:AlternateContent>
+          <mc:Choice Requires="wps">
+            <w:drawing>
+              <wp:anchor distT="0" distB="0" distL="114300" distR="114300" simplePos="0" relativeHeight="251667456" behindDoc="0" locked="0" layoutInCell="1" allowOverlap="1" wp14:anchorId="5E10D7E6" wp14:editId="2D30AC83">
+                <wp:simplePos x="0" y="0"/>
+                <wp:positionH relativeFrom="column">
+                  <wp:posOffset>152400</wp:posOffset>
+                </wp:positionH>
+                <wp:positionV relativeFrom="paragraph">
+                  <wp:posOffset>417195</wp:posOffset>
+                </wp:positionV>
+                <wp:extent cx="2286000" cy="333375"/>
+                <wp:effectExtent l="0" t="0" r="19050" b="28575"/>
+                <wp:wrapNone/>
+                <wp:docPr id="5" name="Rectangle 5"/>
+                <wp:cNvGraphicFramePr/>
+                <a:graphic xmlns:a="http://schemas.openxmlformats.org/drawingml/2006/main">
+                  <a:graphicData uri="http://schemas.microsoft.com/office/word/2010/wordprocessingShape">
+                    <wps:wsp>
+                      <wps:cNvSpPr/>
+                      <wps:spPr>
+                        <a:xfrm>
+                          <a:off x="0" y="0"/>
+                          <a:ext cx="2286000" cy="333375"/>
+                        </a:xfrm>
+                        <a:prstGeom prst="rect">
+                          <a:avLst/>
+                        </a:prstGeom>
+                        <a:noFill/>
+                        <a:ln>
+                          <a:solidFill>
+                            <a:srgbClr val="FF0000"/>
+                          </a:solidFill>
+                        </a:ln>
+                      </wps:spPr>
+                      <wps:style>
+                        <a:lnRef idx="2">
+                          <a:schemeClr val="accent1">
+                            <a:shade val="50000"/>
+                          </a:schemeClr>
+                        </a:lnRef>
+                        <a:fillRef idx="1">
+                          <a:schemeClr val="accent1"/>
+                        </a:fillRef>
+                        <a:effectRef idx="0">
+                          <a:schemeClr val="accent1"/>
+                        </a:effectRef>
+                        <a:fontRef idx="minor">
+                          <a:schemeClr val="lt1"/>
+                        </a:fontRef>
+                      </wps:style>
+                      <wps:bodyPr rot="0" spcFirstLastPara="0" vertOverflow="overflow" horzOverflow="overflow" vert="horz" wrap="square" lIns="91440" tIns="45720" rIns="91440" bIns="45720" numCol="1" spcCol="0" rtlCol="0" fromWordArt="0" anchor="ctr" anchorCtr="0" forceAA="0" compatLnSpc="1">
+                        <a:prstTxWarp prst="textNoShape">
+                          <a:avLst/>
+                        </a:prstTxWarp>
+                        <a:noAutofit/>
+                      </wps:bodyPr>
+                    </wps:wsp>
+                  </a:graphicData>
+                </a:graphic>
+                <wp14:sizeRelH relativeFrom="margin">
+                  <wp14:pctWidth>0</wp14:pctWidth>
+                </wp14:sizeRelH>
+              </wp:anchor>
+            </w:drawing>
+          </mc:Choice>
+          <mc:Fallback>
+            <w:pict>
+              <v:rect w14:anchorId="4AED1AC4" id="Rectangle 5" o:spid="_x0000_s1026" style="position:absolute;margin-left:12pt;margin-top:32.85pt;width:180pt;height:26.25pt;z-index:251667456;visibility:visible;mso-wrap-style:square;mso-width-percent:0;mso-wrap-distance-left:9pt;mso-wrap-distance-top:0;mso-wrap-distance-right:9pt;mso-wrap-distance-bottom:0;mso-position-horizontal:absolute;mso-position-horizontal-relative:text;mso-position-vertical:absolute;mso-position-vertical-relative:text;mso-width-percent:0;mso-width-relative:margin;v-text-anchor:middle" o:gfxdata="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" filled="f" strokecolor="red" strokeweight="2pt"/>
+            </w:pict>
+          </mc:Fallback>
+        </mc:AlternateContent>
+      </w:r>
     </w:p>
     <w:p>
       <w:pPr>
@@ -8113,6 +8208,9 @@
       <m:oMathPara>
         <m:oMath>
           <m:r>
+            <m:rPr>
+              <m:sty m:val="p"/>
+            </m:rPr>
             <w:rPr>
               <w:rFonts w:ascii="Cambria Math" w:hAnsi="Cambria Math"/>
               <w:color w:val="000000"/>
@@ -8352,6 +8450,19 @@
           <w:sz w:val="22"/>
         </w:rPr>
       </w:pPr>
+    </w:p>
+    <w:p>
+      <w:pPr>
+        <w:pStyle w:val="ListParagraph"/>
+        <w:autoSpaceDE/>
+        <w:autoSpaceDN/>
+        <w:rPr>
+          <w:color w:val="000000"/>
+          <w:sz w:val="22"/>
+        </w:rPr>
+      </w:pPr>
+      <w:bookmarkStart w:id="0" w:name="_GoBack"/>
+      <w:bookmarkEnd w:id="0"/>
     </w:p>
     <w:p>
       <w:pPr>
@@ -8528,8 +8639,6 @@
           <w:sz w:val="22"/>
         </w:rPr>
       </w:pPr>
-      <w:bookmarkStart w:id="0" w:name="_GoBack"/>
-      <w:bookmarkEnd w:id="0"/>
     </w:p>
     <w:p>
       <w:pPr>
@@ -11294,6 +11403,7 @@
     <w:lsdException w:name="HTML Sample" w:semiHidden="1" w:unhideWhenUsed="1"/>
     <w:lsdException w:name="HTML Typewriter" w:semiHidden="1" w:unhideWhenUsed="1"/>
     <w:lsdException w:name="HTML Variable" w:semiHidden="1" w:unhideWhenUsed="1"/>
+    <w:lsdException w:name="Normal Table" w:semiHidden="1" w:unhideWhenUsed="1"/>
     <w:lsdException w:name="annotation subject" w:semiHidden="1" w:unhideWhenUsed="1"/>
     <w:lsdException w:name="No List" w:semiHidden="1" w:unhideWhenUsed="1"/>
     <w:lsdException w:name="Outline List 1" w:semiHidden="1" w:unhideWhenUsed="1"/>
@@ -11337,8 +11447,10 @@
     <w:lsdException w:name="Table Elegant" w:semiHidden="1" w:unhideWhenUsed="1"/>
     <w:lsdException w:name="Table Professional" w:semiHidden="1" w:unhideWhenUsed="1"/>
     <w:lsdException w:name="Table Subtle 1" w:semiHidden="1" w:unhideWhenUsed="1"/>
+    <w:lsdException w:name="Table Subtle 2" w:semiHidden="1" w:unhideWhenUsed="1"/>
     <w:lsdException w:name="Table Web 1" w:semiHidden="1" w:unhideWhenUsed="1"/>
     <w:lsdException w:name="Table Web 2" w:semiHidden="1" w:unhideWhenUsed="1"/>
+    <w:lsdException w:name="Table Web 3" w:semiHidden="1" w:unhideWhenUsed="1"/>
     <w:lsdException w:name="Balloon Text" w:semiHidden="1" w:unhideWhenUsed="1"/>
     <w:lsdException w:name="Table Theme" w:semiHidden="1" w:unhideWhenUsed="1"/>
     <w:lsdException w:name="Placeholder Text" w:semiHidden="1" w:uiPriority="99"/>
@@ -12113,7 +12225,7 @@
 </file>
 
 <file path=customXml/itemProps1.xml><?xml version="1.0" encoding="utf-8"?>
-<ds:datastoreItem xmlns:ds="http://schemas.openxmlformats.org/officeDocument/2006/customXml" ds:itemID="{89A952EB-CFB0-40E6-9EA9-2CAA04A018F1}">
+<ds:datastoreItem xmlns:ds="http://schemas.openxmlformats.org/officeDocument/2006/customXml" ds:itemID="{D75816C4-0B89-49D8-995C-CCDE0FAF12AC}">
   <ds:schemaRefs>
     <ds:schemaRef ds:uri="http://schemas.openxmlformats.org/officeDocument/2006/bibliography"/>
   </ds:schemaRefs>

--- a/Assignments/Hayden_HW1.docx
+++ b/Assignments/Hayden_HW1.docx
@@ -4003,103 +4003,13 @@
           <w:szCs w:val="22"/>
         </w:rPr>
       </w:pPr>
-      <m:oMath>
-        <m:r>
-          <w:rPr>
-            <w:rFonts w:ascii="Cambria Math" w:hAnsi="Cambria Math"/>
-            <w:color w:val="000000"/>
-            <w:sz w:val="22"/>
-            <w:szCs w:val="22"/>
-          </w:rPr>
-          <m:t>DynEnerg</m:t>
-        </m:r>
-        <m:sSub>
-          <m:sSubPr>
-            <m:ctrlPr>
-              <w:rPr>
-                <w:rFonts w:ascii="Cambria Math" w:hAnsi="Cambria Math"/>
-                <w:i/>
-                <w:color w:val="000000"/>
-                <w:sz w:val="22"/>
-                <w:szCs w:val="22"/>
-              </w:rPr>
-            </m:ctrlPr>
-          </m:sSubPr>
-          <m:e>
-            <m:r>
-              <w:rPr>
-                <w:rFonts w:ascii="Cambria Math" w:hAnsi="Cambria Math"/>
-                <w:color w:val="000000"/>
-                <w:sz w:val="22"/>
-                <w:szCs w:val="22"/>
-              </w:rPr>
-              <m:t>y</m:t>
-            </m:r>
-          </m:e>
-          <m:sub>
-            <m:r>
-              <w:rPr>
-                <w:rFonts w:ascii="Cambria Math" w:hAnsi="Cambria Math"/>
-                <w:color w:val="000000"/>
-                <w:sz w:val="22"/>
-                <w:szCs w:val="22"/>
-              </w:rPr>
-              <m:t>New</m:t>
-            </m:r>
-          </m:sub>
-        </m:sSub>
-        <m:r>
-          <w:rPr>
-            <w:rFonts w:ascii="Cambria Math" w:hAnsi="Cambria Math"/>
-            <w:color w:val="000000"/>
-            <w:sz w:val="22"/>
-            <w:szCs w:val="22"/>
-          </w:rPr>
-          <m:t>=DynEnerg</m:t>
-        </m:r>
-        <m:sSub>
-          <m:sSubPr>
-            <m:ctrlPr>
-              <w:rPr>
-                <w:rFonts w:ascii="Cambria Math" w:hAnsi="Cambria Math"/>
-                <w:i/>
-                <w:color w:val="000000"/>
-                <w:sz w:val="22"/>
-                <w:szCs w:val="22"/>
-              </w:rPr>
-            </m:ctrlPr>
-          </m:sSubPr>
-          <m:e>
-            <m:r>
-              <w:rPr>
-                <w:rFonts w:ascii="Cambria Math" w:hAnsi="Cambria Math"/>
-                <w:color w:val="000000"/>
-                <w:sz w:val="22"/>
-                <w:szCs w:val="22"/>
-              </w:rPr>
-              <m:t>y</m:t>
-            </m:r>
-          </m:e>
-          <m:sub>
-            <m:r>
-              <w:rPr>
-                <w:rFonts w:ascii="Cambria Math" w:hAnsi="Cambria Math"/>
-                <w:color w:val="000000"/>
-                <w:sz w:val="22"/>
-                <w:szCs w:val="22"/>
-              </w:rPr>
-              <m:t>FullPower</m:t>
-            </m:r>
-          </m:sub>
-        </m:sSub>
-      </m:oMath>
       <w:r>
         <w:rPr>
           <w:color w:val="000000"/>
           <w:sz w:val="22"/>
           <w:szCs w:val="22"/>
         </w:rPr>
-        <w:t xml:space="preserve"> </w:t>
+        <w:t>Dynamic Energy will not c</w:t>
       </w:r>
       <w:r>
         <w:rPr>
@@ -4107,7 +4017,7 @@
           <w:sz w:val="22"/>
           <w:szCs w:val="22"/>
         </w:rPr>
-        <w:t>because it is completing the same tasks.</w:t>
+        <w:t>hange because the energy required to finish a given task is unchanged.</w:t>
       </w:r>
     </w:p>
     <w:p>
@@ -5471,6 +5381,8 @@
             <w:br/>
           </m:r>
         </m:oMath>
+        <w:bookmarkStart w:id="0" w:name="_GoBack"/>
+        <w:bookmarkEnd w:id="0"/>
         <m:oMath>
           <m:r>
             <m:rPr>
@@ -5606,6 +5518,94 @@
               <w:szCs w:val="22"/>
             </w:rPr>
             <m:t>⋅DynPowe</m:t>
+          </m:r>
+          <m:sSub>
+            <m:sSubPr>
+              <m:ctrlPr>
+                <w:rPr>
+                  <w:rFonts w:ascii="Cambria Math" w:hAnsi="Cambria Math"/>
+                  <w:i/>
+                  <w:color w:val="000000"/>
+                  <w:sz w:val="22"/>
+                  <w:szCs w:val="22"/>
+                </w:rPr>
+              </m:ctrlPr>
+            </m:sSubPr>
+            <m:e>
+              <m:r>
+                <w:rPr>
+                  <w:rFonts w:ascii="Cambria Math" w:hAnsi="Cambria Math"/>
+                  <w:color w:val="000000"/>
+                  <w:sz w:val="22"/>
+                  <w:szCs w:val="22"/>
+                </w:rPr>
+                <m:t>r</m:t>
+              </m:r>
+            </m:e>
+            <m:sub>
+              <m:r>
+                <w:rPr>
+                  <w:rFonts w:ascii="Cambria Math" w:hAnsi="Cambria Math"/>
+                  <w:color w:val="000000"/>
+                  <w:sz w:val="22"/>
+                  <w:szCs w:val="22"/>
+                </w:rPr>
+                <m:t>Old</m:t>
+              </m:r>
+            </m:sub>
+          </m:sSub>
+          <m:r>
+            <w:rPr>
+              <w:rFonts w:ascii="Cambria Math" w:hAnsi="Cambria Math"/>
+              <w:color w:val="000000"/>
+              <w:sz w:val="22"/>
+              <w:szCs w:val="22"/>
+            </w:rPr>
+            <m:t>=</m:t>
+          </m:r>
+          <m:f>
+            <m:fPr>
+              <m:ctrlPr>
+                <w:rPr>
+                  <w:rFonts w:ascii="Cambria Math" w:hAnsi="Cambria Math"/>
+                  <w:i/>
+                  <w:color w:val="000000"/>
+                  <w:sz w:val="22"/>
+                  <w:szCs w:val="22"/>
+                </w:rPr>
+              </m:ctrlPr>
+            </m:fPr>
+            <m:num>
+              <m:r>
+                <w:rPr>
+                  <w:rFonts w:ascii="Cambria Math" w:hAnsi="Cambria Math"/>
+                  <w:color w:val="000000"/>
+                  <w:sz w:val="22"/>
+                  <w:szCs w:val="22"/>
+                </w:rPr>
+                <m:t>1</m:t>
+              </m:r>
+            </m:num>
+            <m:den>
+              <m:r>
+                <w:rPr>
+                  <w:rFonts w:ascii="Cambria Math" w:hAnsi="Cambria Math"/>
+                  <w:color w:val="000000"/>
+                  <w:sz w:val="22"/>
+                  <w:szCs w:val="22"/>
+                </w:rPr>
+                <m:t>512</m:t>
+              </m:r>
+            </m:den>
+          </m:f>
+          <m:r>
+            <w:rPr>
+              <w:rFonts w:ascii="Cambria Math" w:hAnsi="Cambria Math"/>
+              <w:color w:val="000000"/>
+              <w:sz w:val="22"/>
+              <w:szCs w:val="22"/>
+            </w:rPr>
+            <m:t>DynPowe</m:t>
           </m:r>
           <m:sSub>
             <m:sSubPr>
@@ -8033,7 +8033,35 @@
           <w:color w:val="000000"/>
           <w:sz w:val="22"/>
         </w:rPr>
-        <w:t>, 49,935 times faster in 2017.</w:t>
+        <w:t xml:space="preserve">, </w:t>
+      </w:r>
+      <w:r>
+        <w:rPr>
+          <w:color w:val="000000"/>
+          <w:sz w:val="22"/>
+        </w:rPr>
+        <w:t xml:space="preserve">performance is </w:t>
+      </w:r>
+      <w:r>
+        <w:rPr>
+          <w:color w:val="000000"/>
+          <w:sz w:val="22"/>
+        </w:rPr>
+        <w:t>49,935 times faster in 2017</w:t>
+      </w:r>
+      <w:r>
+        <w:rPr>
+          <w:color w:val="000000"/>
+          <w:sz w:val="22"/>
+        </w:rPr>
+        <w:t xml:space="preserve"> compared to the VAX-11/780</w:t>
+      </w:r>
+      <w:r>
+        <w:rPr>
+          <w:color w:val="000000"/>
+          <w:sz w:val="22"/>
+        </w:rPr>
+        <w:t>.</w:t>
       </w:r>
     </w:p>
     <w:p>
@@ -8461,8 +8489,6 @@
           <w:sz w:val="22"/>
         </w:rPr>
       </w:pPr>
-      <w:bookmarkStart w:id="0" w:name="_GoBack"/>
-      <w:bookmarkEnd w:id="0"/>
     </w:p>
     <w:p>
       <w:pPr>
@@ -8720,7 +8746,6 @@
         <w:autoSpaceDN/>
         <w:ind w:left="720"/>
         <w:rPr>
-          <w:i/>
           <w:color w:val="000000"/>
           <w:sz w:val="22"/>
         </w:rPr>
@@ -12225,7 +12250,7 @@
 </file>
 
 <file path=customXml/itemProps1.xml><?xml version="1.0" encoding="utf-8"?>
-<ds:datastoreItem xmlns:ds="http://schemas.openxmlformats.org/officeDocument/2006/customXml" ds:itemID="{D75816C4-0B89-49D8-995C-CCDE0FAF12AC}">
+<ds:datastoreItem xmlns:ds="http://schemas.openxmlformats.org/officeDocument/2006/customXml" ds:itemID="{C542349B-BCD2-4FC8-B4DC-AD4AFEA4FF09}">
   <ds:schemaRefs>
     <ds:schemaRef ds:uri="http://schemas.openxmlformats.org/officeDocument/2006/bibliography"/>
   </ds:schemaRefs>

--- a/Assignments/Hayden_HW1.docx
+++ b/Assignments/Hayden_HW1.docx
@@ -4031,6 +4031,85 @@
           <w:szCs w:val="22"/>
         </w:rPr>
       </w:pPr>
+      <w:r>
+        <w:rPr>
+          <w:noProof/>
+          <w:color w:val="000000"/>
+          <w:sz w:val="22"/>
+        </w:rPr>
+        <mc:AlternateContent>
+          <mc:Choice Requires="wps">
+            <w:drawing>
+              <wp:anchor distT="0" distB="0" distL="114300" distR="114300" simplePos="0" relativeHeight="251687936" behindDoc="0" locked="0" layoutInCell="1" allowOverlap="1" wp14:anchorId="25E354C2" wp14:editId="67DD1DF9">
+                <wp:simplePos x="0" y="0"/>
+                <wp:positionH relativeFrom="column">
+                  <wp:posOffset>2562225</wp:posOffset>
+                </wp:positionH>
+                <wp:positionV relativeFrom="paragraph">
+                  <wp:posOffset>147320</wp:posOffset>
+                </wp:positionV>
+                <wp:extent cx="1466850" cy="333375"/>
+                <wp:effectExtent l="0" t="0" r="19050" b="28575"/>
+                <wp:wrapNone/>
+                <wp:docPr id="15" name="Rectangle 15"/>
+                <wp:cNvGraphicFramePr/>
+                <a:graphic xmlns:a="http://schemas.openxmlformats.org/drawingml/2006/main">
+                  <a:graphicData uri="http://schemas.microsoft.com/office/word/2010/wordprocessingShape">
+                    <wps:wsp>
+                      <wps:cNvSpPr/>
+                      <wps:spPr>
+                        <a:xfrm>
+                          <a:off x="0" y="0"/>
+                          <a:ext cx="1466850" cy="333375"/>
+                        </a:xfrm>
+                        <a:prstGeom prst="rect">
+                          <a:avLst/>
+                        </a:prstGeom>
+                        <a:noFill/>
+                        <a:ln>
+                          <a:solidFill>
+                            <a:srgbClr val="FF0000"/>
+                          </a:solidFill>
+                        </a:ln>
+                      </wps:spPr>
+                      <wps:style>
+                        <a:lnRef idx="2">
+                          <a:schemeClr val="accent1">
+                            <a:shade val="50000"/>
+                          </a:schemeClr>
+                        </a:lnRef>
+                        <a:fillRef idx="1">
+                          <a:schemeClr val="accent1"/>
+                        </a:fillRef>
+                        <a:effectRef idx="0">
+                          <a:schemeClr val="accent1"/>
+                        </a:effectRef>
+                        <a:fontRef idx="minor">
+                          <a:schemeClr val="lt1"/>
+                        </a:fontRef>
+                      </wps:style>
+                      <wps:bodyPr rot="0" spcFirstLastPara="0" vertOverflow="overflow" horzOverflow="overflow" vert="horz" wrap="square" lIns="91440" tIns="45720" rIns="91440" bIns="45720" numCol="1" spcCol="0" rtlCol="0" fromWordArt="0" anchor="ctr" anchorCtr="0" forceAA="0" compatLnSpc="1">
+                        <a:prstTxWarp prst="textNoShape">
+                          <a:avLst/>
+                        </a:prstTxWarp>
+                        <a:noAutofit/>
+                      </wps:bodyPr>
+                    </wps:wsp>
+                  </a:graphicData>
+                </a:graphic>
+                <wp14:sizeRelH relativeFrom="margin">
+                  <wp14:pctWidth>0</wp14:pctWidth>
+                </wp14:sizeRelH>
+              </wp:anchor>
+            </w:drawing>
+          </mc:Choice>
+          <mc:Fallback>
+            <w:pict>
+              <v:rect w14:anchorId="26217B7E" id="Rectangle 15" o:spid="_x0000_s1026" style="position:absolute;margin-left:201.75pt;margin-top:11.6pt;width:115.5pt;height:26.25pt;z-index:251687936;visibility:visible;mso-wrap-style:square;mso-width-percent:0;mso-wrap-distance-left:9pt;mso-wrap-distance-top:0;mso-wrap-distance-right:9pt;mso-wrap-distance-bottom:0;mso-position-horizontal:absolute;mso-position-horizontal-relative:text;mso-position-vertical:absolute;mso-position-vertical-relative:text;mso-width-percent:0;mso-width-relative:margin;v-text-anchor:middle" o:gfxdata="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" filled="f" strokecolor="red" strokeweight="2pt"/>
+            </w:pict>
+          </mc:Fallback>
+        </mc:AlternateContent>
+      </w:r>
     </w:p>
     <w:p>
       <w:pPr>
@@ -4273,6 +4352,8 @@
         </w:rPr>
         <w:t xml:space="preserve"> </w:t>
       </w:r>
+      <w:bookmarkStart w:id="0" w:name="_GoBack"/>
+      <w:bookmarkEnd w:id="0"/>
     </w:p>
     <w:p>
       <w:pPr>
@@ -4369,6 +4450,85 @@
           <w:szCs w:val="22"/>
         </w:rPr>
       </w:pPr>
+      <w:r>
+        <w:rPr>
+          <w:noProof/>
+          <w:color w:val="000000"/>
+          <w:sz w:val="22"/>
+        </w:rPr>
+        <mc:AlternateContent>
+          <mc:Choice Requires="wps">
+            <w:drawing>
+              <wp:anchor distT="0" distB="0" distL="114300" distR="114300" simplePos="0" relativeHeight="251685888" behindDoc="0" locked="0" layoutInCell="1" allowOverlap="1" wp14:anchorId="581A572C" wp14:editId="2E751B8C">
+                <wp:simplePos x="0" y="0"/>
+                <wp:positionH relativeFrom="column">
+                  <wp:posOffset>323850</wp:posOffset>
+                </wp:positionH>
+                <wp:positionV relativeFrom="paragraph">
+                  <wp:posOffset>661670</wp:posOffset>
+                </wp:positionV>
+                <wp:extent cx="2476500" cy="333375"/>
+                <wp:effectExtent l="0" t="0" r="19050" b="28575"/>
+                <wp:wrapNone/>
+                <wp:docPr id="14" name="Rectangle 14"/>
+                <wp:cNvGraphicFramePr/>
+                <a:graphic xmlns:a="http://schemas.openxmlformats.org/drawingml/2006/main">
+                  <a:graphicData uri="http://schemas.microsoft.com/office/word/2010/wordprocessingShape">
+                    <wps:wsp>
+                      <wps:cNvSpPr/>
+                      <wps:spPr>
+                        <a:xfrm>
+                          <a:off x="0" y="0"/>
+                          <a:ext cx="2476500" cy="333375"/>
+                        </a:xfrm>
+                        <a:prstGeom prst="rect">
+                          <a:avLst/>
+                        </a:prstGeom>
+                        <a:noFill/>
+                        <a:ln>
+                          <a:solidFill>
+                            <a:srgbClr val="FF0000"/>
+                          </a:solidFill>
+                        </a:ln>
+                      </wps:spPr>
+                      <wps:style>
+                        <a:lnRef idx="2">
+                          <a:schemeClr val="accent1">
+                            <a:shade val="50000"/>
+                          </a:schemeClr>
+                        </a:lnRef>
+                        <a:fillRef idx="1">
+                          <a:schemeClr val="accent1"/>
+                        </a:fillRef>
+                        <a:effectRef idx="0">
+                          <a:schemeClr val="accent1"/>
+                        </a:effectRef>
+                        <a:fontRef idx="minor">
+                          <a:schemeClr val="lt1"/>
+                        </a:fontRef>
+                      </wps:style>
+                      <wps:bodyPr rot="0" spcFirstLastPara="0" vertOverflow="overflow" horzOverflow="overflow" vert="horz" wrap="square" lIns="91440" tIns="45720" rIns="91440" bIns="45720" numCol="1" spcCol="0" rtlCol="0" fromWordArt="0" anchor="ctr" anchorCtr="0" forceAA="0" compatLnSpc="1">
+                        <a:prstTxWarp prst="textNoShape">
+                          <a:avLst/>
+                        </a:prstTxWarp>
+                        <a:noAutofit/>
+                      </wps:bodyPr>
+                    </wps:wsp>
+                  </a:graphicData>
+                </a:graphic>
+                <wp14:sizeRelH relativeFrom="margin">
+                  <wp14:pctWidth>0</wp14:pctWidth>
+                </wp14:sizeRelH>
+              </wp:anchor>
+            </w:drawing>
+          </mc:Choice>
+          <mc:Fallback>
+            <w:pict>
+              <v:rect w14:anchorId="5AE0BB31" id="Rectangle 14" o:spid="_x0000_s1026" style="position:absolute;margin-left:25.5pt;margin-top:52.1pt;width:195pt;height:26.25pt;z-index:251685888;visibility:visible;mso-wrap-style:square;mso-width-percent:0;mso-wrap-distance-left:9pt;mso-wrap-distance-top:0;mso-wrap-distance-right:9pt;mso-wrap-distance-bottom:0;mso-position-horizontal:absolute;mso-position-horizontal-relative:text;mso-position-vertical:absolute;mso-position-vertical-relative:text;mso-width-percent:0;mso-width-relative:margin;v-text-anchor:middle" o:gfxdata="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" filled="f" strokecolor="red" strokeweight="2pt"/>
+            </w:pict>
+          </mc:Fallback>
+        </mc:AlternateContent>
+      </w:r>
     </w:p>
     <w:p>
       <w:pPr>
@@ -5381,8 +5541,6 @@
             <w:br/>
           </m:r>
         </m:oMath>
-        <w:bookmarkStart w:id="0" w:name="_GoBack"/>
-        <w:bookmarkEnd w:id="0"/>
         <m:oMath>
           <m:r>
             <m:rPr>
@@ -5664,6 +5822,85 @@
           <w:szCs w:val="22"/>
         </w:rPr>
       </w:pPr>
+      <w:r>
+        <w:rPr>
+          <w:noProof/>
+          <w:color w:val="000000"/>
+          <w:sz w:val="22"/>
+        </w:rPr>
+        <mc:AlternateContent>
+          <mc:Choice Requires="wps">
+            <w:drawing>
+              <wp:anchor distT="0" distB="0" distL="114300" distR="114300" simplePos="0" relativeHeight="251683840" behindDoc="0" locked="0" layoutInCell="1" allowOverlap="1" wp14:anchorId="44206E34" wp14:editId="114F2198">
+                <wp:simplePos x="0" y="0"/>
+                <wp:positionH relativeFrom="column">
+                  <wp:posOffset>304800</wp:posOffset>
+                </wp:positionH>
+                <wp:positionV relativeFrom="paragraph">
+                  <wp:posOffset>-257175</wp:posOffset>
+                </wp:positionV>
+                <wp:extent cx="3505200" cy="333375"/>
+                <wp:effectExtent l="0" t="0" r="19050" b="28575"/>
+                <wp:wrapNone/>
+                <wp:docPr id="13" name="Rectangle 13"/>
+                <wp:cNvGraphicFramePr/>
+                <a:graphic xmlns:a="http://schemas.openxmlformats.org/drawingml/2006/main">
+                  <a:graphicData uri="http://schemas.microsoft.com/office/word/2010/wordprocessingShape">
+                    <wps:wsp>
+                      <wps:cNvSpPr/>
+                      <wps:spPr>
+                        <a:xfrm>
+                          <a:off x="0" y="0"/>
+                          <a:ext cx="3505200" cy="333375"/>
+                        </a:xfrm>
+                        <a:prstGeom prst="rect">
+                          <a:avLst/>
+                        </a:prstGeom>
+                        <a:noFill/>
+                        <a:ln>
+                          <a:solidFill>
+                            <a:srgbClr val="FF0000"/>
+                          </a:solidFill>
+                        </a:ln>
+                      </wps:spPr>
+                      <wps:style>
+                        <a:lnRef idx="2">
+                          <a:schemeClr val="accent1">
+                            <a:shade val="50000"/>
+                          </a:schemeClr>
+                        </a:lnRef>
+                        <a:fillRef idx="1">
+                          <a:schemeClr val="accent1"/>
+                        </a:fillRef>
+                        <a:effectRef idx="0">
+                          <a:schemeClr val="accent1"/>
+                        </a:effectRef>
+                        <a:fontRef idx="minor">
+                          <a:schemeClr val="lt1"/>
+                        </a:fontRef>
+                      </wps:style>
+                      <wps:bodyPr rot="0" spcFirstLastPara="0" vertOverflow="overflow" horzOverflow="overflow" vert="horz" wrap="square" lIns="91440" tIns="45720" rIns="91440" bIns="45720" numCol="1" spcCol="0" rtlCol="0" fromWordArt="0" anchor="ctr" anchorCtr="0" forceAA="0" compatLnSpc="1">
+                        <a:prstTxWarp prst="textNoShape">
+                          <a:avLst/>
+                        </a:prstTxWarp>
+                        <a:noAutofit/>
+                      </wps:bodyPr>
+                    </wps:wsp>
+                  </a:graphicData>
+                </a:graphic>
+                <wp14:sizeRelH relativeFrom="margin">
+                  <wp14:pctWidth>0</wp14:pctWidth>
+                </wp14:sizeRelH>
+              </wp:anchor>
+            </w:drawing>
+          </mc:Choice>
+          <mc:Fallback>
+            <w:pict>
+              <v:rect w14:anchorId="209DFB9D" id="Rectangle 13" o:spid="_x0000_s1026" style="position:absolute;margin-left:24pt;margin-top:-20.25pt;width:276pt;height:26.25pt;z-index:251683840;visibility:visible;mso-wrap-style:square;mso-width-percent:0;mso-wrap-distance-left:9pt;mso-wrap-distance-top:0;mso-wrap-distance-right:9pt;mso-wrap-distance-bottom:0;mso-position-horizontal:absolute;mso-position-horizontal-relative:text;mso-position-vertical:absolute;mso-position-vertical-relative:text;mso-width-percent:0;mso-width-relative:margin;v-text-anchor:middle" o:gfxdata="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" filled="f" strokecolor="red" strokeweight="2pt"/>
+            </w:pict>
+          </mc:Fallback>
+        </mc:AlternateContent>
+      </w:r>
     </w:p>
     <w:p>
       <w:pPr>
@@ -5716,6 +5953,85 @@
           <w:szCs w:val="22"/>
         </w:rPr>
       </w:pPr>
+      <w:r>
+        <w:rPr>
+          <w:noProof/>
+          <w:color w:val="000000"/>
+          <w:sz w:val="22"/>
+        </w:rPr>
+        <mc:AlternateContent>
+          <mc:Choice Requires="wps">
+            <w:drawing>
+              <wp:anchor distT="0" distB="0" distL="114300" distR="114300" simplePos="0" relativeHeight="251681792" behindDoc="0" locked="0" layoutInCell="1" allowOverlap="1" wp14:anchorId="0310133F" wp14:editId="3743B915">
+                <wp:simplePos x="0" y="0"/>
+                <wp:positionH relativeFrom="column">
+                  <wp:posOffset>390525</wp:posOffset>
+                </wp:positionH>
+                <wp:positionV relativeFrom="paragraph">
+                  <wp:posOffset>615950</wp:posOffset>
+                </wp:positionV>
+                <wp:extent cx="2333625" cy="333375"/>
+                <wp:effectExtent l="0" t="0" r="28575" b="28575"/>
+                <wp:wrapNone/>
+                <wp:docPr id="12" name="Rectangle 12"/>
+                <wp:cNvGraphicFramePr/>
+                <a:graphic xmlns:a="http://schemas.openxmlformats.org/drawingml/2006/main">
+                  <a:graphicData uri="http://schemas.microsoft.com/office/word/2010/wordprocessingShape">
+                    <wps:wsp>
+                      <wps:cNvSpPr/>
+                      <wps:spPr>
+                        <a:xfrm>
+                          <a:off x="0" y="0"/>
+                          <a:ext cx="2333625" cy="333375"/>
+                        </a:xfrm>
+                        <a:prstGeom prst="rect">
+                          <a:avLst/>
+                        </a:prstGeom>
+                        <a:noFill/>
+                        <a:ln>
+                          <a:solidFill>
+                            <a:srgbClr val="FF0000"/>
+                          </a:solidFill>
+                        </a:ln>
+                      </wps:spPr>
+                      <wps:style>
+                        <a:lnRef idx="2">
+                          <a:schemeClr val="accent1">
+                            <a:shade val="50000"/>
+                          </a:schemeClr>
+                        </a:lnRef>
+                        <a:fillRef idx="1">
+                          <a:schemeClr val="accent1"/>
+                        </a:fillRef>
+                        <a:effectRef idx="0">
+                          <a:schemeClr val="accent1"/>
+                        </a:effectRef>
+                        <a:fontRef idx="minor">
+                          <a:schemeClr val="lt1"/>
+                        </a:fontRef>
+                      </wps:style>
+                      <wps:bodyPr rot="0" spcFirstLastPara="0" vertOverflow="overflow" horzOverflow="overflow" vert="horz" wrap="square" lIns="91440" tIns="45720" rIns="91440" bIns="45720" numCol="1" spcCol="0" rtlCol="0" fromWordArt="0" anchor="ctr" anchorCtr="0" forceAA="0" compatLnSpc="1">
+                        <a:prstTxWarp prst="textNoShape">
+                          <a:avLst/>
+                        </a:prstTxWarp>
+                        <a:noAutofit/>
+                      </wps:bodyPr>
+                    </wps:wsp>
+                  </a:graphicData>
+                </a:graphic>
+                <wp14:sizeRelH relativeFrom="margin">
+                  <wp14:pctWidth>0</wp14:pctWidth>
+                </wp14:sizeRelH>
+              </wp:anchor>
+            </w:drawing>
+          </mc:Choice>
+          <mc:Fallback>
+            <w:pict>
+              <v:rect w14:anchorId="34EBDE94" id="Rectangle 12" o:spid="_x0000_s1026" style="position:absolute;margin-left:30.75pt;margin-top:48.5pt;width:183.75pt;height:26.25pt;z-index:251681792;visibility:visible;mso-wrap-style:square;mso-width-percent:0;mso-wrap-distance-left:9pt;mso-wrap-distance-top:0;mso-wrap-distance-right:9pt;mso-wrap-distance-bottom:0;mso-position-horizontal:absolute;mso-position-horizontal-relative:text;mso-position-vertical:absolute;mso-position-vertical-relative:text;mso-width-percent:0;mso-width-relative:margin;v-text-anchor:middle" o:gfxdata="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" filled="f" strokecolor="red" strokeweight="2pt"/>
+            </w:pict>
+          </mc:Fallback>
+        </mc:AlternateContent>
+      </w:r>
     </w:p>
     <w:p>
       <w:pPr>
@@ -6138,6 +6454,85 @@
           <w:szCs w:val="22"/>
         </w:rPr>
       </w:pPr>
+      <w:r>
+        <w:rPr>
+          <w:noProof/>
+          <w:color w:val="000000"/>
+          <w:sz w:val="22"/>
+        </w:rPr>
+        <mc:AlternateContent>
+          <mc:Choice Requires="wps">
+            <w:drawing>
+              <wp:anchor distT="0" distB="0" distL="114300" distR="114300" simplePos="0" relativeHeight="251679744" behindDoc="0" locked="0" layoutInCell="1" allowOverlap="1" wp14:anchorId="0A22D35D" wp14:editId="402233EC">
+                <wp:simplePos x="0" y="0"/>
+                <wp:positionH relativeFrom="column">
+                  <wp:posOffset>400050</wp:posOffset>
+                </wp:positionH>
+                <wp:positionV relativeFrom="paragraph">
+                  <wp:posOffset>979805</wp:posOffset>
+                </wp:positionV>
+                <wp:extent cx="2257425" cy="333375"/>
+                <wp:effectExtent l="0" t="0" r="28575" b="28575"/>
+                <wp:wrapNone/>
+                <wp:docPr id="11" name="Rectangle 11"/>
+                <wp:cNvGraphicFramePr/>
+                <a:graphic xmlns:a="http://schemas.openxmlformats.org/drawingml/2006/main">
+                  <a:graphicData uri="http://schemas.microsoft.com/office/word/2010/wordprocessingShape">
+                    <wps:wsp>
+                      <wps:cNvSpPr/>
+                      <wps:spPr>
+                        <a:xfrm>
+                          <a:off x="0" y="0"/>
+                          <a:ext cx="2257425" cy="333375"/>
+                        </a:xfrm>
+                        <a:prstGeom prst="rect">
+                          <a:avLst/>
+                        </a:prstGeom>
+                        <a:noFill/>
+                        <a:ln>
+                          <a:solidFill>
+                            <a:srgbClr val="FF0000"/>
+                          </a:solidFill>
+                        </a:ln>
+                      </wps:spPr>
+                      <wps:style>
+                        <a:lnRef idx="2">
+                          <a:schemeClr val="accent1">
+                            <a:shade val="50000"/>
+                          </a:schemeClr>
+                        </a:lnRef>
+                        <a:fillRef idx="1">
+                          <a:schemeClr val="accent1"/>
+                        </a:fillRef>
+                        <a:effectRef idx="0">
+                          <a:schemeClr val="accent1"/>
+                        </a:effectRef>
+                        <a:fontRef idx="minor">
+                          <a:schemeClr val="lt1"/>
+                        </a:fontRef>
+                      </wps:style>
+                      <wps:bodyPr rot="0" spcFirstLastPara="0" vertOverflow="overflow" horzOverflow="overflow" vert="horz" wrap="square" lIns="91440" tIns="45720" rIns="91440" bIns="45720" numCol="1" spcCol="0" rtlCol="0" fromWordArt="0" anchor="ctr" anchorCtr="0" forceAA="0" compatLnSpc="1">
+                        <a:prstTxWarp prst="textNoShape">
+                          <a:avLst/>
+                        </a:prstTxWarp>
+                        <a:noAutofit/>
+                      </wps:bodyPr>
+                    </wps:wsp>
+                  </a:graphicData>
+                </a:graphic>
+                <wp14:sizeRelH relativeFrom="margin">
+                  <wp14:pctWidth>0</wp14:pctWidth>
+                </wp14:sizeRelH>
+              </wp:anchor>
+            </w:drawing>
+          </mc:Choice>
+          <mc:Fallback>
+            <w:pict>
+              <v:rect w14:anchorId="52594CC6" id="Rectangle 11" o:spid="_x0000_s1026" style="position:absolute;margin-left:31.5pt;margin-top:77.15pt;width:177.75pt;height:26.25pt;z-index:251679744;visibility:visible;mso-wrap-style:square;mso-width-percent:0;mso-wrap-distance-left:9pt;mso-wrap-distance-top:0;mso-wrap-distance-right:9pt;mso-wrap-distance-bottom:0;mso-position-horizontal:absolute;mso-position-horizontal-relative:text;mso-position-vertical:absolute;mso-position-vertical-relative:text;mso-width-percent:0;mso-width-relative:margin;v-text-anchor:middle" o:gfxdata="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" filled="f" strokecolor="red" strokeweight="2pt"/>
+            </w:pict>
+          </mc:Fallback>
+        </mc:AlternateContent>
+      </w:r>
     </w:p>
     <w:p>
       <w:pPr>
@@ -6937,6 +7332,85 @@
           <w:color w:val="000000"/>
         </w:rPr>
       </w:pPr>
+      <w:r>
+        <w:rPr>
+          <w:noProof/>
+          <w:color w:val="000000"/>
+          <w:sz w:val="22"/>
+        </w:rPr>
+        <mc:AlternateContent>
+          <mc:Choice Requires="wps">
+            <w:drawing>
+              <wp:anchor distT="0" distB="0" distL="114300" distR="114300" simplePos="0" relativeHeight="251677696" behindDoc="0" locked="0" layoutInCell="1" allowOverlap="1" wp14:anchorId="303C1088" wp14:editId="69AD9ECF">
+                <wp:simplePos x="0" y="0"/>
+                <wp:positionH relativeFrom="column">
+                  <wp:posOffset>-142875</wp:posOffset>
+                </wp:positionH>
+                <wp:positionV relativeFrom="paragraph">
+                  <wp:posOffset>663575</wp:posOffset>
+                </wp:positionV>
+                <wp:extent cx="2343150" cy="333375"/>
+                <wp:effectExtent l="0" t="0" r="19050" b="28575"/>
+                <wp:wrapNone/>
+                <wp:docPr id="10" name="Rectangle 10"/>
+                <wp:cNvGraphicFramePr/>
+                <a:graphic xmlns:a="http://schemas.openxmlformats.org/drawingml/2006/main">
+                  <a:graphicData uri="http://schemas.microsoft.com/office/word/2010/wordprocessingShape">
+                    <wps:wsp>
+                      <wps:cNvSpPr/>
+                      <wps:spPr>
+                        <a:xfrm>
+                          <a:off x="0" y="0"/>
+                          <a:ext cx="2343150" cy="333375"/>
+                        </a:xfrm>
+                        <a:prstGeom prst="rect">
+                          <a:avLst/>
+                        </a:prstGeom>
+                        <a:noFill/>
+                        <a:ln>
+                          <a:solidFill>
+                            <a:srgbClr val="FF0000"/>
+                          </a:solidFill>
+                        </a:ln>
+                      </wps:spPr>
+                      <wps:style>
+                        <a:lnRef idx="2">
+                          <a:schemeClr val="accent1">
+                            <a:shade val="50000"/>
+                          </a:schemeClr>
+                        </a:lnRef>
+                        <a:fillRef idx="1">
+                          <a:schemeClr val="accent1"/>
+                        </a:fillRef>
+                        <a:effectRef idx="0">
+                          <a:schemeClr val="accent1"/>
+                        </a:effectRef>
+                        <a:fontRef idx="minor">
+                          <a:schemeClr val="lt1"/>
+                        </a:fontRef>
+                      </wps:style>
+                      <wps:bodyPr rot="0" spcFirstLastPara="0" vertOverflow="overflow" horzOverflow="overflow" vert="horz" wrap="square" lIns="91440" tIns="45720" rIns="91440" bIns="45720" numCol="1" spcCol="0" rtlCol="0" fromWordArt="0" anchor="ctr" anchorCtr="0" forceAA="0" compatLnSpc="1">
+                        <a:prstTxWarp prst="textNoShape">
+                          <a:avLst/>
+                        </a:prstTxWarp>
+                        <a:noAutofit/>
+                      </wps:bodyPr>
+                    </wps:wsp>
+                  </a:graphicData>
+                </a:graphic>
+                <wp14:sizeRelH relativeFrom="margin">
+                  <wp14:pctWidth>0</wp14:pctWidth>
+                </wp14:sizeRelH>
+              </wp:anchor>
+            </w:drawing>
+          </mc:Choice>
+          <mc:Fallback>
+            <w:pict>
+              <v:rect w14:anchorId="28968B36" id="Rectangle 10" o:spid="_x0000_s1026" style="position:absolute;margin-left:-11.25pt;margin-top:52.25pt;width:184.5pt;height:26.25pt;z-index:251677696;visibility:visible;mso-wrap-style:square;mso-width-percent:0;mso-wrap-distance-left:9pt;mso-wrap-distance-top:0;mso-wrap-distance-right:9pt;mso-wrap-distance-bottom:0;mso-position-horizontal:absolute;mso-position-horizontal-relative:text;mso-position-vertical:absolute;mso-position-vertical-relative:text;mso-width-percent:0;mso-width-relative:margin;v-text-anchor:middle" o:gfxdata="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" filled="f" strokecolor="red" strokeweight="2pt"/>
+            </w:pict>
+          </mc:Fallback>
+        </mc:AlternateContent>
+      </w:r>
     </w:p>
     <w:p>
       <w:pPr>
@@ -7510,6 +7984,85 @@
           <w:sz w:val="22"/>
         </w:rPr>
       </w:pPr>
+      <w:r>
+        <w:rPr>
+          <w:noProof/>
+          <w:color w:val="000000"/>
+          <w:sz w:val="22"/>
+        </w:rPr>
+        <mc:AlternateContent>
+          <mc:Choice Requires="wps">
+            <w:drawing>
+              <wp:anchor distT="0" distB="0" distL="114300" distR="114300" simplePos="0" relativeHeight="251675648" behindDoc="0" locked="0" layoutInCell="1" allowOverlap="1" wp14:anchorId="24D65EB5" wp14:editId="7CE85873">
+                <wp:simplePos x="0" y="0"/>
+                <wp:positionH relativeFrom="column">
+                  <wp:posOffset>3581400</wp:posOffset>
+                </wp:positionH>
+                <wp:positionV relativeFrom="paragraph">
+                  <wp:posOffset>167640</wp:posOffset>
+                </wp:positionV>
+                <wp:extent cx="657225" cy="333375"/>
+                <wp:effectExtent l="0" t="0" r="28575" b="28575"/>
+                <wp:wrapNone/>
+                <wp:docPr id="9" name="Rectangle 9"/>
+                <wp:cNvGraphicFramePr/>
+                <a:graphic xmlns:a="http://schemas.openxmlformats.org/drawingml/2006/main">
+                  <a:graphicData uri="http://schemas.microsoft.com/office/word/2010/wordprocessingShape">
+                    <wps:wsp>
+                      <wps:cNvSpPr/>
+                      <wps:spPr>
+                        <a:xfrm>
+                          <a:off x="0" y="0"/>
+                          <a:ext cx="657225" cy="333375"/>
+                        </a:xfrm>
+                        <a:prstGeom prst="rect">
+                          <a:avLst/>
+                        </a:prstGeom>
+                        <a:noFill/>
+                        <a:ln>
+                          <a:solidFill>
+                            <a:srgbClr val="FF0000"/>
+                          </a:solidFill>
+                        </a:ln>
+                      </wps:spPr>
+                      <wps:style>
+                        <a:lnRef idx="2">
+                          <a:schemeClr val="accent1">
+                            <a:shade val="50000"/>
+                          </a:schemeClr>
+                        </a:lnRef>
+                        <a:fillRef idx="1">
+                          <a:schemeClr val="accent1"/>
+                        </a:fillRef>
+                        <a:effectRef idx="0">
+                          <a:schemeClr val="accent1"/>
+                        </a:effectRef>
+                        <a:fontRef idx="minor">
+                          <a:schemeClr val="lt1"/>
+                        </a:fontRef>
+                      </wps:style>
+                      <wps:bodyPr rot="0" spcFirstLastPara="0" vertOverflow="overflow" horzOverflow="overflow" vert="horz" wrap="square" lIns="91440" tIns="45720" rIns="91440" bIns="45720" numCol="1" spcCol="0" rtlCol="0" fromWordArt="0" anchor="ctr" anchorCtr="0" forceAA="0" compatLnSpc="1">
+                        <a:prstTxWarp prst="textNoShape">
+                          <a:avLst/>
+                        </a:prstTxWarp>
+                        <a:noAutofit/>
+                      </wps:bodyPr>
+                    </wps:wsp>
+                  </a:graphicData>
+                </a:graphic>
+                <wp14:sizeRelH relativeFrom="margin">
+                  <wp14:pctWidth>0</wp14:pctWidth>
+                </wp14:sizeRelH>
+              </wp:anchor>
+            </w:drawing>
+          </mc:Choice>
+          <mc:Fallback>
+            <w:pict>
+              <v:rect w14:anchorId="0704D0D0" id="Rectangle 9" o:spid="_x0000_s1026" style="position:absolute;margin-left:282pt;margin-top:13.2pt;width:51.75pt;height:26.25pt;z-index:251675648;visibility:visible;mso-wrap-style:square;mso-width-percent:0;mso-wrap-distance-left:9pt;mso-wrap-distance-top:0;mso-wrap-distance-right:9pt;mso-wrap-distance-bottom:0;mso-position-horizontal:absolute;mso-position-horizontal-relative:text;mso-position-vertical:absolute;mso-position-vertical-relative:text;mso-width-percent:0;mso-width-relative:margin;v-text-anchor:middle" o:gfxdata="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" filled="f" strokecolor="red" strokeweight="2pt"/>
+            </w:pict>
+          </mc:Fallback>
+        </mc:AlternateContent>
+      </w:r>
     </w:p>
     <w:p>
       <w:pPr>
@@ -8758,11 +9311,19 @@
         </w:rPr>
         <w:t> </w:t>
       </w:r>
+      <w:r>
+        <w:rPr>
+          <w:color w:val="000000"/>
+          <w:sz w:val="22"/>
+        </w:rPr>
+        <w:t>You save 0 energy, you are completing the same task.</w:t>
+      </w:r>
     </w:p>
     <w:p>
       <w:pPr>
         <w:autoSpaceDE/>
         <w:autoSpaceDN/>
+        <w:ind w:left="720"/>
         <w:rPr>
           <w:color w:val="000000"/>
           <w:sz w:val="22"/>
@@ -8797,6 +9358,14 @@
         </w:rPr>
         <w:t>] &lt;1.5&gt; How much energy do you save if you set the voltage and frequency to be half as much?</w:t>
       </w:r>
+      <w:r>
+        <w:rPr>
+          <w:noProof/>
+          <w:color w:val="000000"/>
+          <w:sz w:val="22"/>
+        </w:rPr>
+        <w:t xml:space="preserve"> </w:t>
+      </w:r>
     </w:p>
     <w:p>
       <w:pPr>
@@ -8806,6 +9375,88 @@
           <w:sz w:val="22"/>
         </w:rPr>
       </w:pPr>
+      <w:r>
+        <w:rPr>
+          <w:noProof/>
+          <w:color w:val="000000"/>
+          <w:sz w:val="22"/>
+        </w:rPr>
+        <mc:AlternateContent>
+          <mc:Choice Requires="wps">
+            <w:drawing>
+              <wp:anchor distT="0" distB="0" distL="114300" distR="114300" simplePos="0" relativeHeight="251669504" behindDoc="0" locked="0" layoutInCell="1" allowOverlap="1" wp14:anchorId="1433B86C" wp14:editId="719208AF">
+                <wp:simplePos x="0" y="0"/>
+                <wp:positionH relativeFrom="column">
+                  <wp:posOffset>4343400</wp:posOffset>
+                </wp:positionH>
+                <wp:positionV relativeFrom="paragraph">
+                  <wp:posOffset>428625</wp:posOffset>
+                </wp:positionV>
+                <wp:extent cx="714375" cy="447675"/>
+                <wp:effectExtent l="0" t="0" r="28575" b="28575"/>
+                <wp:wrapNone/>
+                <wp:docPr id="6" name="Rectangle 6"/>
+                <wp:cNvGraphicFramePr/>
+                <a:graphic xmlns:a="http://schemas.openxmlformats.org/drawingml/2006/main">
+                  <a:graphicData uri="http://schemas.microsoft.com/office/word/2010/wordprocessingShape">
+                    <wps:wsp>
+                      <wps:cNvSpPr/>
+                      <wps:spPr>
+                        <a:xfrm>
+                          <a:off x="0" y="0"/>
+                          <a:ext cx="714375" cy="447675"/>
+                        </a:xfrm>
+                        <a:prstGeom prst="rect">
+                          <a:avLst/>
+                        </a:prstGeom>
+                        <a:noFill/>
+                        <a:ln>
+                          <a:solidFill>
+                            <a:srgbClr val="FF0000"/>
+                          </a:solidFill>
+                        </a:ln>
+                      </wps:spPr>
+                      <wps:style>
+                        <a:lnRef idx="2">
+                          <a:schemeClr val="accent1">
+                            <a:shade val="50000"/>
+                          </a:schemeClr>
+                        </a:lnRef>
+                        <a:fillRef idx="1">
+                          <a:schemeClr val="accent1"/>
+                        </a:fillRef>
+                        <a:effectRef idx="0">
+                          <a:schemeClr val="accent1"/>
+                        </a:effectRef>
+                        <a:fontRef idx="minor">
+                          <a:schemeClr val="lt1"/>
+                        </a:fontRef>
+                      </wps:style>
+                      <wps:bodyPr rot="0" spcFirstLastPara="0" vertOverflow="overflow" horzOverflow="overflow" vert="horz" wrap="square" lIns="91440" tIns="45720" rIns="91440" bIns="45720" numCol="1" spcCol="0" rtlCol="0" fromWordArt="0" anchor="ctr" anchorCtr="0" forceAA="0" compatLnSpc="1">
+                        <a:prstTxWarp prst="textNoShape">
+                          <a:avLst/>
+                        </a:prstTxWarp>
+                        <a:noAutofit/>
+                      </wps:bodyPr>
+                    </wps:wsp>
+                  </a:graphicData>
+                </a:graphic>
+                <wp14:sizeRelH relativeFrom="margin">
+                  <wp14:pctWidth>0</wp14:pctWidth>
+                </wp14:sizeRelH>
+                <wp14:sizeRelV relativeFrom="margin">
+                  <wp14:pctHeight>0</wp14:pctHeight>
+                </wp14:sizeRelV>
+              </wp:anchor>
+            </w:drawing>
+          </mc:Choice>
+          <mc:Fallback>
+            <w:pict>
+              <v:rect w14:anchorId="51ECD71F" id="Rectangle 6" o:spid="_x0000_s1026" style="position:absolute;margin-left:342pt;margin-top:33.75pt;width:56.25pt;height:35.25pt;z-index:251669504;visibility:visible;mso-wrap-style:square;mso-width-percent:0;mso-height-percent:0;mso-wrap-distance-left:9pt;mso-wrap-distance-top:0;mso-wrap-distance-right:9pt;mso-wrap-distance-bottom:0;mso-position-horizontal:absolute;mso-position-horizontal-relative:text;mso-position-vertical:absolute;mso-position-vertical-relative:text;mso-width-percent:0;mso-height-percent:0;mso-width-relative:margin;mso-height-relative:margin;v-text-anchor:middle" o:gfxdata="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" filled="f" strokecolor="red" strokeweight="2pt"/>
+            </w:pict>
+          </mc:Fallback>
+        </mc:AlternateContent>
+      </w:r>
     </w:p>
     <w:p>
       <w:pPr>
@@ -8813,11 +9464,601 @@
         <w:autoSpaceDN/>
         <w:ind w:left="720"/>
         <w:rPr>
-          <w:i/>
-          <w:color w:val="000000"/>
-          <w:sz w:val="22"/>
-        </w:rPr>
-      </w:pPr>
+          <w:color w:val="000000"/>
+          <w:sz w:val="22"/>
+        </w:rPr>
+      </w:pPr>
+      <m:oMathPara>
+        <m:oMath>
+          <m:r>
+            <w:rPr>
+              <w:rFonts w:ascii="Cambria Math" w:hAnsi="Cambria Math"/>
+              <w:color w:val="000000"/>
+              <w:sz w:val="22"/>
+            </w:rPr>
+            <m:t>E=</m:t>
+          </m:r>
+          <m:f>
+            <m:fPr>
+              <m:ctrlPr>
+                <w:rPr>
+                  <w:rFonts w:ascii="Cambria Math" w:hAnsi="Cambria Math"/>
+                  <w:i/>
+                  <w:color w:val="000000"/>
+                  <w:sz w:val="22"/>
+                </w:rPr>
+              </m:ctrlPr>
+            </m:fPr>
+            <m:num>
+              <m:r>
+                <w:rPr>
+                  <w:rFonts w:ascii="Cambria Math" w:hAnsi="Cambria Math"/>
+                  <w:color w:val="000000"/>
+                  <w:sz w:val="22"/>
+                </w:rPr>
+                <m:t>1</m:t>
+              </m:r>
+            </m:num>
+            <m:den>
+              <m:r>
+                <w:rPr>
+                  <w:rFonts w:ascii="Cambria Math" w:hAnsi="Cambria Math"/>
+                  <w:color w:val="000000"/>
+                  <w:sz w:val="22"/>
+                </w:rPr>
+                <m:t>2</m:t>
+              </m:r>
+            </m:den>
+          </m:f>
+          <m:r>
+            <w:rPr>
+              <w:rFonts w:ascii="Cambria Math" w:hAnsi="Cambria Math"/>
+              <w:color w:val="000000"/>
+              <w:sz w:val="22"/>
+            </w:rPr>
+            <m:t>⋅</m:t>
+          </m:r>
+          <m:sSub>
+            <m:sSubPr>
+              <m:ctrlPr>
+                <w:rPr>
+                  <w:rFonts w:ascii="Cambria Math" w:hAnsi="Cambria Math"/>
+                  <w:i/>
+                  <w:color w:val="000000"/>
+                  <w:sz w:val="22"/>
+                </w:rPr>
+              </m:ctrlPr>
+            </m:sSubPr>
+            <m:e>
+              <m:r>
+                <w:rPr>
+                  <w:rFonts w:ascii="Cambria Math" w:hAnsi="Cambria Math"/>
+                  <w:color w:val="000000"/>
+                  <w:sz w:val="22"/>
+                </w:rPr>
+                <m:t>C</m:t>
+              </m:r>
+            </m:e>
+            <m:sub>
+              <m:r>
+                <w:rPr>
+                  <w:rFonts w:ascii="Cambria Math" w:hAnsi="Cambria Math"/>
+                  <w:color w:val="000000"/>
+                  <w:sz w:val="22"/>
+                </w:rPr>
+                <m:t>L</m:t>
+              </m:r>
+            </m:sub>
+          </m:sSub>
+          <m:r>
+            <w:rPr>
+              <w:rFonts w:ascii="Cambria Math" w:hAnsi="Cambria Math"/>
+              <w:color w:val="000000"/>
+              <w:sz w:val="22"/>
+            </w:rPr>
+            <m:t>⋅</m:t>
+          </m:r>
+          <m:sSup>
+            <m:sSupPr>
+              <m:ctrlPr>
+                <w:rPr>
+                  <w:rFonts w:ascii="Cambria Math" w:hAnsi="Cambria Math"/>
+                  <w:i/>
+                  <w:color w:val="000000"/>
+                  <w:sz w:val="22"/>
+                </w:rPr>
+              </m:ctrlPr>
+            </m:sSupPr>
+            <m:e>
+              <m:r>
+                <w:rPr>
+                  <w:rFonts w:ascii="Cambria Math" w:hAnsi="Cambria Math"/>
+                  <w:color w:val="000000"/>
+                  <w:sz w:val="22"/>
+                </w:rPr>
+                <m:t>V</m:t>
+              </m:r>
+            </m:e>
+            <m:sup>
+              <m:r>
+                <w:rPr>
+                  <w:rFonts w:ascii="Cambria Math" w:hAnsi="Cambria Math"/>
+                  <w:color w:val="000000"/>
+                  <w:sz w:val="22"/>
+                </w:rPr>
+                <m:t>2</m:t>
+              </m:r>
+            </m:sup>
+          </m:sSup>
+        </m:oMath>
+      </m:oMathPara>
+    </w:p>
+    <w:p>
+      <w:pPr>
+        <w:autoSpaceDE/>
+        <w:autoSpaceDN/>
+        <w:ind w:left="720"/>
+        <w:rPr>
+          <w:color w:val="000000"/>
+          <w:sz w:val="22"/>
+        </w:rPr>
+      </w:pPr>
+      <m:oMathPara>
+        <m:oMath>
+          <m:sSub>
+            <m:sSubPr>
+              <m:ctrlPr>
+                <w:rPr>
+                  <w:rFonts w:ascii="Cambria Math" w:hAnsi="Cambria Math"/>
+                  <w:i/>
+                  <w:color w:val="000000"/>
+                  <w:sz w:val="22"/>
+                </w:rPr>
+              </m:ctrlPr>
+            </m:sSubPr>
+            <m:e>
+              <m:r>
+                <w:rPr>
+                  <w:rFonts w:ascii="Cambria Math" w:hAnsi="Cambria Math"/>
+                  <w:color w:val="000000"/>
+                  <w:sz w:val="22"/>
+                </w:rPr>
+                <m:t>E</m:t>
+              </m:r>
+            </m:e>
+            <m:sub>
+              <m:r>
+                <w:rPr>
+                  <w:rFonts w:ascii="Cambria Math" w:hAnsi="Cambria Math"/>
+                  <w:color w:val="000000"/>
+                  <w:sz w:val="22"/>
+                </w:rPr>
+                <m:t>New</m:t>
+              </m:r>
+            </m:sub>
+          </m:sSub>
+          <m:r>
+            <w:rPr>
+              <w:rFonts w:ascii="Cambria Math" w:hAnsi="Cambria Math"/>
+              <w:color w:val="000000"/>
+              <w:sz w:val="22"/>
+            </w:rPr>
+            <m:t>=</m:t>
+          </m:r>
+          <m:f>
+            <m:fPr>
+              <m:ctrlPr>
+                <w:rPr>
+                  <w:rFonts w:ascii="Cambria Math" w:hAnsi="Cambria Math"/>
+                  <w:i/>
+                  <w:color w:val="000000"/>
+                  <w:sz w:val="22"/>
+                </w:rPr>
+              </m:ctrlPr>
+            </m:fPr>
+            <m:num>
+              <m:r>
+                <w:rPr>
+                  <w:rFonts w:ascii="Cambria Math" w:hAnsi="Cambria Math"/>
+                  <w:color w:val="000000"/>
+                  <w:sz w:val="22"/>
+                </w:rPr>
+                <m:t>1</m:t>
+              </m:r>
+            </m:num>
+            <m:den>
+              <m:r>
+                <w:rPr>
+                  <w:rFonts w:ascii="Cambria Math" w:hAnsi="Cambria Math"/>
+                  <w:color w:val="000000"/>
+                  <w:sz w:val="22"/>
+                </w:rPr>
+                <m:t>2</m:t>
+              </m:r>
+            </m:den>
+          </m:f>
+          <m:r>
+            <w:rPr>
+              <w:rFonts w:ascii="Cambria Math" w:hAnsi="Cambria Math"/>
+              <w:color w:val="000000"/>
+              <w:sz w:val="22"/>
+            </w:rPr>
+            <m:t>⋅</m:t>
+          </m:r>
+          <m:sSub>
+            <m:sSubPr>
+              <m:ctrlPr>
+                <w:rPr>
+                  <w:rFonts w:ascii="Cambria Math" w:hAnsi="Cambria Math"/>
+                  <w:i/>
+                  <w:color w:val="000000"/>
+                  <w:sz w:val="22"/>
+                </w:rPr>
+              </m:ctrlPr>
+            </m:sSubPr>
+            <m:e>
+              <m:r>
+                <w:rPr>
+                  <w:rFonts w:ascii="Cambria Math" w:hAnsi="Cambria Math"/>
+                  <w:color w:val="000000"/>
+                  <w:sz w:val="22"/>
+                </w:rPr>
+                <m:t>C</m:t>
+              </m:r>
+            </m:e>
+            <m:sub>
+              <m:r>
+                <w:rPr>
+                  <w:rFonts w:ascii="Cambria Math" w:hAnsi="Cambria Math"/>
+                  <w:color w:val="000000"/>
+                  <w:sz w:val="22"/>
+                </w:rPr>
+                <m:t>L</m:t>
+              </m:r>
+            </m:sub>
+          </m:sSub>
+          <m:r>
+            <w:rPr>
+              <w:rFonts w:ascii="Cambria Math" w:hAnsi="Cambria Math"/>
+              <w:color w:val="000000"/>
+              <w:sz w:val="22"/>
+            </w:rPr>
+            <m:t>⋅</m:t>
+          </m:r>
+          <m:sSup>
+            <m:sSupPr>
+              <m:ctrlPr>
+                <w:rPr>
+                  <w:rFonts w:ascii="Cambria Math" w:hAnsi="Cambria Math"/>
+                  <w:i/>
+                  <w:color w:val="000000"/>
+                  <w:sz w:val="22"/>
+                </w:rPr>
+              </m:ctrlPr>
+            </m:sSupPr>
+            <m:e>
+              <m:d>
+                <m:dPr>
+                  <m:ctrlPr>
+                    <w:rPr>
+                      <w:rFonts w:ascii="Cambria Math" w:hAnsi="Cambria Math"/>
+                      <w:i/>
+                      <w:color w:val="000000"/>
+                      <w:sz w:val="22"/>
+                    </w:rPr>
+                  </m:ctrlPr>
+                </m:dPr>
+                <m:e>
+                  <m:r>
+                    <w:rPr>
+                      <w:rFonts w:ascii="Cambria Math" w:hAnsi="Cambria Math"/>
+                      <w:color w:val="000000"/>
+                      <w:sz w:val="22"/>
+                    </w:rPr>
+                    <m:t>0.5⋅</m:t>
+                  </m:r>
+                  <m:sSub>
+                    <m:sSubPr>
+                      <m:ctrlPr>
+                        <w:rPr>
+                          <w:rFonts w:ascii="Cambria Math" w:hAnsi="Cambria Math"/>
+                          <w:i/>
+                          <w:color w:val="000000"/>
+                          <w:sz w:val="22"/>
+                        </w:rPr>
+                      </m:ctrlPr>
+                    </m:sSubPr>
+                    <m:e>
+                      <m:r>
+                        <w:rPr>
+                          <w:rFonts w:ascii="Cambria Math" w:hAnsi="Cambria Math"/>
+                          <w:color w:val="000000"/>
+                          <w:sz w:val="22"/>
+                        </w:rPr>
+                        <m:t>V</m:t>
+                      </m:r>
+                    </m:e>
+                    <m:sub>
+                      <m:r>
+                        <w:rPr>
+                          <w:rFonts w:ascii="Cambria Math" w:hAnsi="Cambria Math"/>
+                          <w:color w:val="000000"/>
+                          <w:sz w:val="22"/>
+                        </w:rPr>
+                        <m:t>Prev</m:t>
+                      </m:r>
+                    </m:sub>
+                  </m:sSub>
+                </m:e>
+              </m:d>
+            </m:e>
+            <m:sup>
+              <m:r>
+                <w:rPr>
+                  <w:rFonts w:ascii="Cambria Math" w:hAnsi="Cambria Math"/>
+                  <w:color w:val="000000"/>
+                  <w:sz w:val="22"/>
+                </w:rPr>
+                <m:t>2</m:t>
+              </m:r>
+            </m:sup>
+          </m:sSup>
+          <m:r>
+            <w:rPr>
+              <w:rFonts w:ascii="Cambria Math" w:hAnsi="Cambria Math"/>
+              <w:color w:val="000000"/>
+              <w:sz w:val="22"/>
+            </w:rPr>
+            <m:t>=</m:t>
+          </m:r>
+          <m:f>
+            <m:fPr>
+              <m:ctrlPr>
+                <w:rPr>
+                  <w:rFonts w:ascii="Cambria Math" w:hAnsi="Cambria Math"/>
+                  <w:i/>
+                  <w:color w:val="000000"/>
+                  <w:sz w:val="22"/>
+                </w:rPr>
+              </m:ctrlPr>
+            </m:fPr>
+            <m:num>
+              <m:r>
+                <w:rPr>
+                  <w:rFonts w:ascii="Cambria Math" w:hAnsi="Cambria Math"/>
+                  <w:color w:val="000000"/>
+                  <w:sz w:val="22"/>
+                </w:rPr>
+                <m:t>1</m:t>
+              </m:r>
+            </m:num>
+            <m:den>
+              <m:r>
+                <w:rPr>
+                  <w:rFonts w:ascii="Cambria Math" w:hAnsi="Cambria Math"/>
+                  <w:color w:val="000000"/>
+                  <w:sz w:val="22"/>
+                </w:rPr>
+                <m:t>4</m:t>
+              </m:r>
+            </m:den>
+          </m:f>
+          <m:r>
+            <w:rPr>
+              <w:rFonts w:ascii="Cambria Math" w:hAnsi="Cambria Math"/>
+              <w:color w:val="000000"/>
+              <w:sz w:val="22"/>
+            </w:rPr>
+            <m:t>⋅</m:t>
+          </m:r>
+          <m:d>
+            <m:dPr>
+              <m:ctrlPr>
+                <w:rPr>
+                  <w:rFonts w:ascii="Cambria Math" w:hAnsi="Cambria Math"/>
+                  <w:i/>
+                  <w:color w:val="000000"/>
+                  <w:sz w:val="22"/>
+                </w:rPr>
+              </m:ctrlPr>
+            </m:dPr>
+            <m:e>
+              <m:f>
+                <m:fPr>
+                  <m:ctrlPr>
+                    <w:rPr>
+                      <w:rFonts w:ascii="Cambria Math" w:hAnsi="Cambria Math"/>
+                      <w:i/>
+                      <w:color w:val="000000"/>
+                      <w:sz w:val="22"/>
+                    </w:rPr>
+                  </m:ctrlPr>
+                </m:fPr>
+                <m:num>
+                  <m:r>
+                    <w:rPr>
+                      <w:rFonts w:ascii="Cambria Math" w:hAnsi="Cambria Math"/>
+                      <w:color w:val="000000"/>
+                      <w:sz w:val="22"/>
+                    </w:rPr>
+                    <m:t>1</m:t>
+                  </m:r>
+                </m:num>
+                <m:den>
+                  <m:r>
+                    <w:rPr>
+                      <w:rFonts w:ascii="Cambria Math" w:hAnsi="Cambria Math"/>
+                      <w:color w:val="000000"/>
+                      <w:sz w:val="22"/>
+                    </w:rPr>
+                    <m:t>2</m:t>
+                  </m:r>
+                </m:den>
+              </m:f>
+              <m:r>
+                <w:rPr>
+                  <w:rFonts w:ascii="Cambria Math" w:hAnsi="Cambria Math"/>
+                  <w:color w:val="000000"/>
+                  <w:sz w:val="22"/>
+                </w:rPr>
+                <m:t>⋅</m:t>
+              </m:r>
+              <m:sSub>
+                <m:sSubPr>
+                  <m:ctrlPr>
+                    <w:rPr>
+                      <w:rFonts w:ascii="Cambria Math" w:hAnsi="Cambria Math"/>
+                      <w:i/>
+                      <w:color w:val="000000"/>
+                      <w:sz w:val="22"/>
+                    </w:rPr>
+                  </m:ctrlPr>
+                </m:sSubPr>
+                <m:e>
+                  <m:r>
+                    <w:rPr>
+                      <w:rFonts w:ascii="Cambria Math" w:hAnsi="Cambria Math"/>
+                      <w:color w:val="000000"/>
+                      <w:sz w:val="22"/>
+                    </w:rPr>
+                    <m:t>C</m:t>
+                  </m:r>
+                </m:e>
+                <m:sub>
+                  <m:r>
+                    <w:rPr>
+                      <w:rFonts w:ascii="Cambria Math" w:hAnsi="Cambria Math"/>
+                      <w:color w:val="000000"/>
+                      <w:sz w:val="22"/>
+                    </w:rPr>
+                    <m:t>L</m:t>
+                  </m:r>
+                </m:sub>
+              </m:sSub>
+              <m:r>
+                <w:rPr>
+                  <w:rFonts w:ascii="Cambria Math" w:hAnsi="Cambria Math"/>
+                  <w:color w:val="000000"/>
+                  <w:sz w:val="22"/>
+                </w:rPr>
+                <m:t>⋅</m:t>
+              </m:r>
+              <m:sSub>
+                <m:sSubPr>
+                  <m:ctrlPr>
+                    <w:rPr>
+                      <w:rFonts w:ascii="Cambria Math" w:hAnsi="Cambria Math"/>
+                      <w:i/>
+                      <w:color w:val="000000"/>
+                      <w:sz w:val="22"/>
+                    </w:rPr>
+                  </m:ctrlPr>
+                </m:sSubPr>
+                <m:e>
+                  <m:r>
+                    <w:rPr>
+                      <w:rFonts w:ascii="Cambria Math" w:hAnsi="Cambria Math"/>
+                      <w:color w:val="000000"/>
+                      <w:sz w:val="22"/>
+                    </w:rPr>
+                    <m:t>V</m:t>
+                  </m:r>
+                </m:e>
+                <m:sub>
+                  <m:r>
+                    <w:rPr>
+                      <w:rFonts w:ascii="Cambria Math" w:hAnsi="Cambria Math"/>
+                      <w:color w:val="000000"/>
+                      <w:sz w:val="22"/>
+                    </w:rPr>
+                    <m:t>Prev</m:t>
+                  </m:r>
+                </m:sub>
+              </m:sSub>
+            </m:e>
+          </m:d>
+          <m:r>
+            <w:rPr>
+              <w:rFonts w:ascii="Cambria Math" w:hAnsi="Cambria Math"/>
+              <w:color w:val="000000"/>
+              <w:sz w:val="22"/>
+            </w:rPr>
+            <m:t>=</m:t>
+          </m:r>
+          <m:f>
+            <m:fPr>
+              <m:ctrlPr>
+                <w:rPr>
+                  <w:rFonts w:ascii="Cambria Math" w:hAnsi="Cambria Math"/>
+                  <w:i/>
+                  <w:color w:val="000000"/>
+                  <w:sz w:val="22"/>
+                </w:rPr>
+              </m:ctrlPr>
+            </m:fPr>
+            <m:num>
+              <m:r>
+                <w:rPr>
+                  <w:rFonts w:ascii="Cambria Math" w:hAnsi="Cambria Math"/>
+                  <w:color w:val="000000"/>
+                  <w:sz w:val="22"/>
+                </w:rPr>
+                <m:t>1</m:t>
+              </m:r>
+            </m:num>
+            <m:den>
+              <m:r>
+                <w:rPr>
+                  <w:rFonts w:ascii="Cambria Math" w:hAnsi="Cambria Math"/>
+                  <w:color w:val="000000"/>
+                  <w:sz w:val="22"/>
+                </w:rPr>
+                <m:t>4</m:t>
+              </m:r>
+            </m:den>
+          </m:f>
+          <m:r>
+            <w:rPr>
+              <w:rFonts w:ascii="Cambria Math" w:hAnsi="Cambria Math"/>
+              <w:color w:val="000000"/>
+              <w:sz w:val="22"/>
+            </w:rPr>
+            <m:t>⋅</m:t>
+          </m:r>
+          <m:sSub>
+            <m:sSubPr>
+              <m:ctrlPr>
+                <w:rPr>
+                  <w:rFonts w:ascii="Cambria Math" w:hAnsi="Cambria Math"/>
+                  <w:i/>
+                  <w:color w:val="000000"/>
+                  <w:sz w:val="22"/>
+                </w:rPr>
+              </m:ctrlPr>
+            </m:sSubPr>
+            <m:e>
+              <m:r>
+                <w:rPr>
+                  <w:rFonts w:ascii="Cambria Math" w:hAnsi="Cambria Math"/>
+                  <w:color w:val="000000"/>
+                  <w:sz w:val="22"/>
+                </w:rPr>
+                <m:t>E</m:t>
+              </m:r>
+            </m:e>
+            <m:sub>
+              <m:r>
+                <w:rPr>
+                  <w:rFonts w:ascii="Cambria Math" w:hAnsi="Cambria Math"/>
+                  <w:color w:val="000000"/>
+                  <w:sz w:val="22"/>
+                </w:rPr>
+                <m:t>Prev</m:t>
+              </m:r>
+            </m:sub>
+          </m:sSub>
+        </m:oMath>
+      </m:oMathPara>
     </w:p>
     <w:p>
       <w:pPr>
@@ -8938,6 +10179,82 @@
           <w:sz w:val="22"/>
         </w:rPr>
       </w:pPr>
+      <m:oMathPara>
+        <m:oMath>
+          <m:r>
+            <w:rPr>
+              <w:rFonts w:ascii="Cambria Math" w:hAnsi="Cambria Math"/>
+              <w:color w:val="000000"/>
+              <w:sz w:val="22"/>
+            </w:rPr>
+            <m:t>Speedup=</m:t>
+          </m:r>
+          <m:f>
+            <m:fPr>
+              <m:ctrlPr>
+                <w:rPr>
+                  <w:rFonts w:ascii="Cambria Math" w:hAnsi="Cambria Math"/>
+                  <w:i/>
+                  <w:color w:val="000000"/>
+                  <w:sz w:val="22"/>
+                </w:rPr>
+              </m:ctrlPr>
+            </m:fPr>
+            <m:num>
+              <m:r>
+                <w:rPr>
+                  <w:rFonts w:ascii="Cambria Math" w:hAnsi="Cambria Math"/>
+                  <w:color w:val="000000"/>
+                  <w:sz w:val="22"/>
+                </w:rPr>
+                <m:t>1</m:t>
+              </m:r>
+            </m:num>
+            <m:den>
+              <m:r>
+                <w:rPr>
+                  <w:rFonts w:ascii="Cambria Math" w:hAnsi="Cambria Math"/>
+                  <w:color w:val="000000"/>
+                  <w:sz w:val="22"/>
+                </w:rPr>
+                <m:t>0.20+</m:t>
+              </m:r>
+              <m:f>
+                <m:fPr>
+                  <m:ctrlPr>
+                    <w:rPr>
+                      <w:rFonts w:ascii="Cambria Math" w:hAnsi="Cambria Math"/>
+                      <w:i/>
+                      <w:color w:val="000000"/>
+                      <w:sz w:val="22"/>
+                    </w:rPr>
+                  </m:ctrlPr>
+                </m:fPr>
+                <m:num>
+                  <m:r>
+                    <w:rPr>
+                      <w:rFonts w:ascii="Cambria Math" w:hAnsi="Cambria Math"/>
+                      <w:color w:val="000000"/>
+                      <w:sz w:val="22"/>
+                    </w:rPr>
+                    <m:t>.8</m:t>
+                  </m:r>
+                </m:num>
+                <m:den>
+                  <m:r>
+                    <w:rPr>
+                      <w:rFonts w:ascii="Cambria Math" w:hAnsi="Cambria Math"/>
+                      <w:color w:val="000000"/>
+                      <w:sz w:val="22"/>
+                    </w:rPr>
+                    <m:t>N</m:t>
+                  </m:r>
+                </m:den>
+              </m:f>
+            </m:den>
+          </m:f>
+        </m:oMath>
+      </m:oMathPara>
     </w:p>
     <w:p>
       <w:pPr>
@@ -9000,6 +10317,88 @@
           <w:color w:val="000000"/>
         </w:rPr>
       </w:pPr>
+      <w:r>
+        <w:rPr>
+          <w:noProof/>
+          <w:color w:val="000000"/>
+          <w:sz w:val="22"/>
+        </w:rPr>
+        <mc:AlternateContent>
+          <mc:Choice Requires="wps">
+            <w:drawing>
+              <wp:anchor distT="0" distB="0" distL="114300" distR="114300" simplePos="0" relativeHeight="251671552" behindDoc="0" locked="0" layoutInCell="1" allowOverlap="1" wp14:anchorId="2C1DD834" wp14:editId="5D94B556">
+                <wp:simplePos x="0" y="0"/>
+                <wp:positionH relativeFrom="column">
+                  <wp:posOffset>3867150</wp:posOffset>
+                </wp:positionH>
+                <wp:positionV relativeFrom="paragraph">
+                  <wp:posOffset>114935</wp:posOffset>
+                </wp:positionV>
+                <wp:extent cx="714375" cy="447675"/>
+                <wp:effectExtent l="0" t="0" r="28575" b="28575"/>
+                <wp:wrapNone/>
+                <wp:docPr id="7" name="Rectangle 7"/>
+                <wp:cNvGraphicFramePr/>
+                <a:graphic xmlns:a="http://schemas.openxmlformats.org/drawingml/2006/main">
+                  <a:graphicData uri="http://schemas.microsoft.com/office/word/2010/wordprocessingShape">
+                    <wps:wsp>
+                      <wps:cNvSpPr/>
+                      <wps:spPr>
+                        <a:xfrm>
+                          <a:off x="0" y="0"/>
+                          <a:ext cx="714375" cy="447675"/>
+                        </a:xfrm>
+                        <a:prstGeom prst="rect">
+                          <a:avLst/>
+                        </a:prstGeom>
+                        <a:noFill/>
+                        <a:ln>
+                          <a:solidFill>
+                            <a:srgbClr val="FF0000"/>
+                          </a:solidFill>
+                        </a:ln>
+                      </wps:spPr>
+                      <wps:style>
+                        <a:lnRef idx="2">
+                          <a:schemeClr val="accent1">
+                            <a:shade val="50000"/>
+                          </a:schemeClr>
+                        </a:lnRef>
+                        <a:fillRef idx="1">
+                          <a:schemeClr val="accent1"/>
+                        </a:fillRef>
+                        <a:effectRef idx="0">
+                          <a:schemeClr val="accent1"/>
+                        </a:effectRef>
+                        <a:fontRef idx="minor">
+                          <a:schemeClr val="lt1"/>
+                        </a:fontRef>
+                      </wps:style>
+                      <wps:bodyPr rot="0" spcFirstLastPara="0" vertOverflow="overflow" horzOverflow="overflow" vert="horz" wrap="square" lIns="91440" tIns="45720" rIns="91440" bIns="45720" numCol="1" spcCol="0" rtlCol="0" fromWordArt="0" anchor="ctr" anchorCtr="0" forceAA="0" compatLnSpc="1">
+                        <a:prstTxWarp prst="textNoShape">
+                          <a:avLst/>
+                        </a:prstTxWarp>
+                        <a:noAutofit/>
+                      </wps:bodyPr>
+                    </wps:wsp>
+                  </a:graphicData>
+                </a:graphic>
+                <wp14:sizeRelH relativeFrom="margin">
+                  <wp14:pctWidth>0</wp14:pctWidth>
+                </wp14:sizeRelH>
+                <wp14:sizeRelV relativeFrom="margin">
+                  <wp14:pctHeight>0</wp14:pctHeight>
+                </wp14:sizeRelV>
+              </wp:anchor>
+            </w:drawing>
+          </mc:Choice>
+          <mc:Fallback>
+            <w:pict>
+              <v:rect w14:anchorId="38B0FE12" id="Rectangle 7" o:spid="_x0000_s1026" style="position:absolute;margin-left:304.5pt;margin-top:9.05pt;width:56.25pt;height:35.25pt;z-index:251671552;visibility:visible;mso-wrap-style:square;mso-width-percent:0;mso-height-percent:0;mso-wrap-distance-left:9pt;mso-wrap-distance-top:0;mso-wrap-distance-right:9pt;mso-wrap-distance-bottom:0;mso-position-horizontal:absolute;mso-position-horizontal-relative:text;mso-position-vertical:absolute;mso-position-vertical-relative:text;mso-width-percent:0;mso-height-percent:0;mso-width-relative:margin;mso-height-relative:margin;v-text-anchor:middle" o:gfxdata="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" filled="f" strokecolor="red" strokeweight="2pt"/>
+            </w:pict>
+          </mc:Fallback>
+        </mc:AlternateContent>
+      </w:r>
     </w:p>
     <w:p>
       <w:pPr>
@@ -9009,6 +10408,98 @@
           <w:sz w:val="22"/>
         </w:rPr>
       </w:pPr>
+      <m:oMathPara>
+        <m:oMath>
+          <m:r>
+            <w:rPr>
+              <w:rFonts w:ascii="Cambria Math" w:hAnsi="Cambria Math"/>
+              <w:color w:val="000000"/>
+              <w:sz w:val="22"/>
+            </w:rPr>
+            <m:t>Speedup=</m:t>
+          </m:r>
+          <m:f>
+            <m:fPr>
+              <m:ctrlPr>
+                <w:rPr>
+                  <w:rFonts w:ascii="Cambria Math" w:hAnsi="Cambria Math"/>
+                  <w:i/>
+                  <w:color w:val="000000"/>
+                  <w:sz w:val="22"/>
+                </w:rPr>
+              </m:ctrlPr>
+            </m:fPr>
+            <m:num>
+              <m:r>
+                <w:rPr>
+                  <w:rFonts w:ascii="Cambria Math" w:hAnsi="Cambria Math"/>
+                  <w:color w:val="000000"/>
+                  <w:sz w:val="22"/>
+                </w:rPr>
+                <m:t>1</m:t>
+              </m:r>
+            </m:num>
+            <m:den>
+              <m:r>
+                <w:rPr>
+                  <w:rFonts w:ascii="Cambria Math" w:hAnsi="Cambria Math"/>
+                  <w:color w:val="000000"/>
+                  <w:sz w:val="22"/>
+                </w:rPr>
+                <m:t>0.20+</m:t>
+              </m:r>
+              <m:f>
+                <m:fPr>
+                  <m:ctrlPr>
+                    <w:rPr>
+                      <w:rFonts w:ascii="Cambria Math" w:hAnsi="Cambria Math"/>
+                      <w:i/>
+                      <w:color w:val="000000"/>
+                      <w:sz w:val="22"/>
+                    </w:rPr>
+                  </m:ctrlPr>
+                </m:fPr>
+                <m:num>
+                  <m:r>
+                    <w:rPr>
+                      <w:rFonts w:ascii="Cambria Math" w:hAnsi="Cambria Math"/>
+                      <w:color w:val="000000"/>
+                      <w:sz w:val="22"/>
+                    </w:rPr>
+                    <m:t>.8</m:t>
+                  </m:r>
+                </m:num>
+                <m:den>
+                  <m:r>
+                    <w:rPr>
+                      <w:rFonts w:ascii="Cambria Math" w:hAnsi="Cambria Math"/>
+                      <w:color w:val="000000"/>
+                      <w:sz w:val="22"/>
+                    </w:rPr>
+                    <m:t>8</m:t>
+                  </m:r>
+                </m:den>
+              </m:f>
+              <m:r>
+                <w:rPr>
+                  <w:rFonts w:ascii="Cambria Math" w:hAnsi="Cambria Math"/>
+                  <w:color w:val="000000"/>
+                  <w:sz w:val="22"/>
+                </w:rPr>
+                <m:t>+ .005⋅8</m:t>
+              </m:r>
+            </m:den>
+          </m:f>
+          <m:r>
+            <w:rPr>
+              <w:rFonts w:ascii="Cambria Math" w:hAnsi="Cambria Math"/>
+              <w:color w:val="000000"/>
+              <w:sz w:val="22"/>
+            </w:rPr>
+            <m:t>=2.9412</m:t>
+          </m:r>
+        </m:oMath>
+      </m:oMathPara>
     </w:p>
     <w:p>
       <w:pPr>
@@ -9065,6 +10556,88 @@
           <w:color w:val="000000"/>
         </w:rPr>
       </w:pPr>
+      <w:r>
+        <w:rPr>
+          <w:noProof/>
+          <w:color w:val="000000"/>
+          <w:sz w:val="22"/>
+        </w:rPr>
+        <mc:AlternateContent>
+          <mc:Choice Requires="wps">
+            <w:drawing>
+              <wp:anchor distT="0" distB="0" distL="114300" distR="114300" simplePos="0" relativeHeight="251673600" behindDoc="0" locked="0" layoutInCell="1" allowOverlap="1" wp14:anchorId="3DC66162" wp14:editId="249CE979">
+                <wp:simplePos x="0" y="0"/>
+                <wp:positionH relativeFrom="column">
+                  <wp:posOffset>4924425</wp:posOffset>
+                </wp:positionH>
+                <wp:positionV relativeFrom="paragraph">
+                  <wp:posOffset>93345</wp:posOffset>
+                </wp:positionV>
+                <wp:extent cx="714375" cy="447675"/>
+                <wp:effectExtent l="0" t="0" r="28575" b="28575"/>
+                <wp:wrapNone/>
+                <wp:docPr id="8" name="Rectangle 8"/>
+                <wp:cNvGraphicFramePr/>
+                <a:graphic xmlns:a="http://schemas.openxmlformats.org/drawingml/2006/main">
+                  <a:graphicData uri="http://schemas.microsoft.com/office/word/2010/wordprocessingShape">
+                    <wps:wsp>
+                      <wps:cNvSpPr/>
+                      <wps:spPr>
+                        <a:xfrm>
+                          <a:off x="0" y="0"/>
+                          <a:ext cx="714375" cy="447675"/>
+                        </a:xfrm>
+                        <a:prstGeom prst="rect">
+                          <a:avLst/>
+                        </a:prstGeom>
+                        <a:noFill/>
+                        <a:ln>
+                          <a:solidFill>
+                            <a:srgbClr val="FF0000"/>
+                          </a:solidFill>
+                        </a:ln>
+                      </wps:spPr>
+                      <wps:style>
+                        <a:lnRef idx="2">
+                          <a:schemeClr val="accent1">
+                            <a:shade val="50000"/>
+                          </a:schemeClr>
+                        </a:lnRef>
+                        <a:fillRef idx="1">
+                          <a:schemeClr val="accent1"/>
+                        </a:fillRef>
+                        <a:effectRef idx="0">
+                          <a:schemeClr val="accent1"/>
+                        </a:effectRef>
+                        <a:fontRef idx="minor">
+                          <a:schemeClr val="lt1"/>
+                        </a:fontRef>
+                      </wps:style>
+                      <wps:bodyPr rot="0" spcFirstLastPara="0" vertOverflow="overflow" horzOverflow="overflow" vert="horz" wrap="square" lIns="91440" tIns="45720" rIns="91440" bIns="45720" numCol="1" spcCol="0" rtlCol="0" fromWordArt="0" anchor="ctr" anchorCtr="0" forceAA="0" compatLnSpc="1">
+                        <a:prstTxWarp prst="textNoShape">
+                          <a:avLst/>
+                        </a:prstTxWarp>
+                        <a:noAutofit/>
+                      </wps:bodyPr>
+                    </wps:wsp>
+                  </a:graphicData>
+                </a:graphic>
+                <wp14:sizeRelH relativeFrom="margin">
+                  <wp14:pctWidth>0</wp14:pctWidth>
+                </wp14:sizeRelH>
+                <wp14:sizeRelV relativeFrom="margin">
+                  <wp14:pctHeight>0</wp14:pctHeight>
+                </wp14:sizeRelV>
+              </wp:anchor>
+            </w:drawing>
+          </mc:Choice>
+          <mc:Fallback>
+            <w:pict>
+              <v:rect w14:anchorId="437D0E25" id="Rectangle 8" o:spid="_x0000_s1026" style="position:absolute;margin-left:387.75pt;margin-top:7.35pt;width:56.25pt;height:35.25pt;z-index:251673600;visibility:visible;mso-wrap-style:square;mso-width-percent:0;mso-height-percent:0;mso-wrap-distance-left:9pt;mso-wrap-distance-top:0;mso-wrap-distance-right:9pt;mso-wrap-distance-bottom:0;mso-position-horizontal:absolute;mso-position-horizontal-relative:text;mso-position-vertical:absolute;mso-position-vertical-relative:text;mso-width-percent:0;mso-height-percent:0;mso-width-relative:margin;mso-height-relative:margin;v-text-anchor:middle" o:gfxdata="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" filled="f" strokecolor="red" strokeweight="2pt"/>
+            </w:pict>
+          </mc:Fallback>
+        </mc:AlternateContent>
+      </w:r>
     </w:p>
     <w:p>
       <w:pPr>
@@ -9075,6 +10648,273 @@
           <w:color w:val="000000"/>
         </w:rPr>
       </w:pPr>
+      <m:oMathPara>
+        <m:oMath>
+          <m:r>
+            <w:rPr>
+              <w:rFonts w:ascii="Cambria Math" w:hAnsi="Cambria Math"/>
+              <w:color w:val="000000"/>
+            </w:rPr>
+            <m:t>Speedup=</m:t>
+          </m:r>
+          <m:f>
+            <m:fPr>
+              <m:ctrlPr>
+                <w:rPr>
+                  <w:rFonts w:ascii="Cambria Math" w:hAnsi="Cambria Math"/>
+                  <w:i/>
+                  <w:color w:val="000000"/>
+                </w:rPr>
+              </m:ctrlPr>
+            </m:fPr>
+            <m:num>
+              <m:r>
+                <w:rPr>
+                  <w:rFonts w:ascii="Cambria Math" w:hAnsi="Cambria Math"/>
+                  <w:color w:val="000000"/>
+                </w:rPr>
+                <m:t>1</m:t>
+              </m:r>
+            </m:num>
+            <m:den>
+              <m:r>
+                <w:rPr>
+                  <w:rFonts w:ascii="Cambria Math" w:hAnsi="Cambria Math"/>
+                  <w:color w:val="000000"/>
+                </w:rPr>
+                <m:t>0.20+</m:t>
+              </m:r>
+              <m:f>
+                <m:fPr>
+                  <m:ctrlPr>
+                    <w:rPr>
+                      <w:rFonts w:ascii="Cambria Math" w:hAnsi="Cambria Math"/>
+                      <w:i/>
+                      <w:color w:val="000000"/>
+                    </w:rPr>
+                  </m:ctrlPr>
+                </m:fPr>
+                <m:num>
+                  <m:r>
+                    <w:rPr>
+                      <w:rFonts w:ascii="Cambria Math" w:hAnsi="Cambria Math"/>
+                      <w:color w:val="000000"/>
+                    </w:rPr>
+                    <m:t>.8</m:t>
+                  </m:r>
+                </m:num>
+                <m:den>
+                  <m:r>
+                    <w:rPr>
+                      <w:rFonts w:ascii="Cambria Math" w:hAnsi="Cambria Math"/>
+                      <w:color w:val="000000"/>
+                    </w:rPr>
+                    <m:t>8</m:t>
+                  </m:r>
+                </m:den>
+              </m:f>
+              <m:r>
+                <w:rPr>
+                  <w:rFonts w:ascii="Cambria Math" w:hAnsi="Cambria Math"/>
+                  <w:color w:val="000000"/>
+                </w:rPr>
+                <m:t>+ .005⋅</m:t>
+              </m:r>
+              <m:func>
+                <m:funcPr>
+                  <m:ctrlPr>
+                    <w:rPr>
+                      <w:rFonts w:ascii="Cambria Math" w:hAnsi="Cambria Math"/>
+                      <w:color w:val="000000"/>
+                    </w:rPr>
+                  </m:ctrlPr>
+                </m:funcPr>
+                <m:fName>
+                  <m:sSub>
+                    <m:sSubPr>
+                      <m:ctrlPr>
+                        <w:rPr>
+                          <w:rFonts w:ascii="Cambria Math" w:hAnsi="Cambria Math"/>
+                          <w:color w:val="000000"/>
+                        </w:rPr>
+                      </m:ctrlPr>
+                    </m:sSubPr>
+                    <m:e>
+                      <m:r>
+                        <m:rPr>
+                          <m:sty m:val="p"/>
+                        </m:rPr>
+                        <w:rPr>
+                          <w:rFonts w:ascii="Cambria Math" w:hAnsi="Cambria Math"/>
+                          <w:color w:val="000000"/>
+                        </w:rPr>
+                        <m:t>log</m:t>
+                      </m:r>
+                      <m:ctrlPr>
+                        <w:rPr>
+                          <w:rFonts w:ascii="Cambria Math" w:hAnsi="Cambria Math"/>
+                          <w:i/>
+                          <w:color w:val="000000"/>
+                        </w:rPr>
+                      </m:ctrlPr>
+                    </m:e>
+                    <m:sub>
+                      <m:r>
+                        <m:rPr>
+                          <m:sty m:val="p"/>
+                        </m:rPr>
+                        <w:rPr>
+                          <w:rFonts w:ascii="Cambria Math" w:hAnsi="Cambria Math"/>
+                          <w:color w:val="000000"/>
+                        </w:rPr>
+                        <m:t>2</m:t>
+                      </m:r>
+                    </m:sub>
+                  </m:sSub>
+                  <m:ctrlPr>
+                    <w:rPr>
+                      <w:rFonts w:ascii="Cambria Math" w:hAnsi="Cambria Math"/>
+                      <w:i/>
+                      <w:color w:val="000000"/>
+                    </w:rPr>
+                  </m:ctrlPr>
+                </m:fName>
+                <m:e>
+                  <m:r>
+                    <w:rPr>
+                      <w:rFonts w:ascii="Cambria Math" w:hAnsi="Cambria Math"/>
+                      <w:color w:val="000000"/>
+                    </w:rPr>
+                    <m:t>8</m:t>
+                  </m:r>
+                  <m:ctrlPr>
+                    <w:rPr>
+                      <w:rFonts w:ascii="Cambria Math" w:hAnsi="Cambria Math"/>
+                      <w:i/>
+                      <w:color w:val="000000"/>
+                    </w:rPr>
+                  </m:ctrlPr>
+                </m:e>
+              </m:func>
+            </m:den>
+          </m:f>
+          <m:r>
+            <w:rPr>
+              <w:rFonts w:ascii="Cambria Math" w:hAnsi="Cambria Math"/>
+              <w:color w:val="000000"/>
+            </w:rPr>
+            <m:t>=</m:t>
+          </m:r>
+          <m:f>
+            <m:fPr>
+              <m:ctrlPr>
+                <w:rPr>
+                  <w:rFonts w:ascii="Cambria Math" w:hAnsi="Cambria Math"/>
+                  <w:i/>
+                  <w:color w:val="000000"/>
+                </w:rPr>
+              </m:ctrlPr>
+            </m:fPr>
+            <m:num>
+              <m:r>
+                <w:rPr>
+                  <w:rFonts w:ascii="Cambria Math" w:hAnsi="Cambria Math"/>
+                  <w:color w:val="000000"/>
+                </w:rPr>
+                <m:t>1</m:t>
+              </m:r>
+            </m:num>
+            <m:den>
+              <m:r>
+                <w:rPr>
+                  <w:rFonts w:ascii="Cambria Math" w:hAnsi="Cambria Math"/>
+                  <w:color w:val="000000"/>
+                </w:rPr>
+                <m:t>0.20+</m:t>
+              </m:r>
+              <m:f>
+                <m:fPr>
+                  <m:ctrlPr>
+                    <w:rPr>
+                      <w:rFonts w:ascii="Cambria Math" w:hAnsi="Cambria Math"/>
+                      <w:i/>
+                      <w:color w:val="000000"/>
+                    </w:rPr>
+                  </m:ctrlPr>
+                </m:fPr>
+                <m:num>
+                  <m:r>
+                    <w:rPr>
+                      <w:rFonts w:ascii="Cambria Math" w:hAnsi="Cambria Math"/>
+                      <w:color w:val="000000"/>
+                    </w:rPr>
+                    <m:t>.8</m:t>
+                  </m:r>
+                </m:num>
+                <m:den>
+                  <m:r>
+                    <w:rPr>
+                      <w:rFonts w:ascii="Cambria Math" w:hAnsi="Cambria Math"/>
+                      <w:color w:val="000000"/>
+                    </w:rPr>
+                    <m:t>8</m:t>
+                  </m:r>
+                </m:den>
+              </m:f>
+              <m:r>
+                <w:rPr>
+                  <w:rFonts w:ascii="Cambria Math" w:hAnsi="Cambria Math"/>
+                  <w:color w:val="000000"/>
+                </w:rPr>
+                <m:t>+ .005⋅3</m:t>
+              </m:r>
+            </m:den>
+          </m:f>
+          <m:r>
+            <w:rPr>
+              <w:rFonts w:ascii="Cambria Math" w:hAnsi="Cambria Math"/>
+              <w:color w:val="000000"/>
+            </w:rPr>
+            <m:t>=</m:t>
+          </m:r>
+          <m:f>
+            <m:fPr>
+              <m:ctrlPr>
+                <w:rPr>
+                  <w:rFonts w:ascii="Cambria Math" w:hAnsi="Cambria Math"/>
+                  <w:i/>
+                  <w:color w:val="000000"/>
+                </w:rPr>
+              </m:ctrlPr>
+            </m:fPr>
+            <m:num>
+              <m:r>
+                <w:rPr>
+                  <w:rFonts w:ascii="Cambria Math" w:hAnsi="Cambria Math"/>
+                  <w:color w:val="000000"/>
+                </w:rPr>
+                <m:t>1</m:t>
+              </m:r>
+            </m:num>
+            <m:den>
+              <m:r>
+                <w:rPr>
+                  <w:rFonts w:ascii="Cambria Math" w:hAnsi="Cambria Math"/>
+                  <w:color w:val="000000"/>
+                </w:rPr>
+                <m:t>0.20+0.10+0.15</m:t>
+              </m:r>
+            </m:den>
+          </m:f>
+          <m:r>
+            <w:rPr>
+              <w:rFonts w:ascii="Cambria Math" w:hAnsi="Cambria Math"/>
+              <w:color w:val="000000"/>
+            </w:rPr>
+            <m:t>=2.22</m:t>
+          </m:r>
+        </m:oMath>
+      </m:oMathPara>
     </w:p>
     <w:p>
       <w:pPr>
@@ -9161,6 +11001,158 @@
           <w:color w:val="000000"/>
         </w:rPr>
       </w:pPr>
+      <m:oMathPara>
+        <m:oMath>
+          <m:r>
+            <w:rPr>
+              <w:rFonts w:ascii="Cambria Math" w:hAnsi="Cambria Math"/>
+              <w:color w:val="000000"/>
+            </w:rPr>
+            <m:t>Speedup=</m:t>
+          </m:r>
+          <m:f>
+            <m:fPr>
+              <m:ctrlPr>
+                <w:rPr>
+                  <w:rFonts w:ascii="Cambria Math" w:hAnsi="Cambria Math"/>
+                  <w:i/>
+                  <w:color w:val="000000"/>
+                </w:rPr>
+              </m:ctrlPr>
+            </m:fPr>
+            <m:num>
+              <m:r>
+                <w:rPr>
+                  <w:rFonts w:ascii="Cambria Math" w:hAnsi="Cambria Math"/>
+                  <w:color w:val="000000"/>
+                </w:rPr>
+                <m:t>1</m:t>
+              </m:r>
+            </m:num>
+            <m:den>
+              <m:r>
+                <w:rPr>
+                  <w:rFonts w:ascii="Cambria Math" w:hAnsi="Cambria Math"/>
+                  <w:color w:val="000000"/>
+                </w:rPr>
+                <m:t>0.20+</m:t>
+              </m:r>
+              <m:f>
+                <m:fPr>
+                  <m:ctrlPr>
+                    <w:rPr>
+                      <w:rFonts w:ascii="Cambria Math" w:hAnsi="Cambria Math"/>
+                      <w:i/>
+                      <w:color w:val="000000"/>
+                    </w:rPr>
+                  </m:ctrlPr>
+                </m:fPr>
+                <m:num>
+                  <m:r>
+                    <w:rPr>
+                      <w:rFonts w:ascii="Cambria Math" w:hAnsi="Cambria Math"/>
+                      <w:color w:val="000000"/>
+                    </w:rPr>
+                    <m:t>.8</m:t>
+                  </m:r>
+                </m:num>
+                <m:den>
+                  <m:r>
+                    <w:rPr>
+                      <w:rFonts w:ascii="Cambria Math" w:hAnsi="Cambria Math"/>
+                      <w:color w:val="000000"/>
+                    </w:rPr>
+                    <m:t>N</m:t>
+                  </m:r>
+                </m:den>
+              </m:f>
+              <m:r>
+                <w:rPr>
+                  <w:rFonts w:ascii="Cambria Math" w:hAnsi="Cambria Math"/>
+                  <w:color w:val="000000"/>
+                </w:rPr>
+                <m:t>+ .005⋅</m:t>
+              </m:r>
+              <m:func>
+                <m:funcPr>
+                  <m:ctrlPr>
+                    <w:rPr>
+                      <w:rFonts w:ascii="Cambria Math" w:hAnsi="Cambria Math"/>
+                      <w:color w:val="000000"/>
+                    </w:rPr>
+                  </m:ctrlPr>
+                </m:funcPr>
+                <m:fName>
+                  <m:sSub>
+                    <m:sSubPr>
+                      <m:ctrlPr>
+                        <w:rPr>
+                          <w:rFonts w:ascii="Cambria Math" w:hAnsi="Cambria Math"/>
+                          <w:color w:val="000000"/>
+                        </w:rPr>
+                      </m:ctrlPr>
+                    </m:sSubPr>
+                    <m:e>
+                      <m:r>
+                        <m:rPr>
+                          <m:sty m:val="p"/>
+                        </m:rPr>
+                        <w:rPr>
+                          <w:rFonts w:ascii="Cambria Math" w:hAnsi="Cambria Math"/>
+                          <w:color w:val="000000"/>
+                        </w:rPr>
+                        <m:t>log</m:t>
+                      </m:r>
+                      <m:ctrlPr>
+                        <w:rPr>
+                          <w:rFonts w:ascii="Cambria Math" w:hAnsi="Cambria Math"/>
+                          <w:i/>
+                          <w:color w:val="000000"/>
+                        </w:rPr>
+                      </m:ctrlPr>
+                    </m:e>
+                    <m:sub>
+                      <m:r>
+                        <m:rPr>
+                          <m:sty m:val="p"/>
+                        </m:rPr>
+                        <w:rPr>
+                          <w:rFonts w:ascii="Cambria Math" w:hAnsi="Cambria Math"/>
+                          <w:color w:val="000000"/>
+                        </w:rPr>
+                        <m:t>2</m:t>
+                      </m:r>
+                    </m:sub>
+                  </m:sSub>
+                  <m:ctrlPr>
+                    <w:rPr>
+                      <w:rFonts w:ascii="Cambria Math" w:hAnsi="Cambria Math"/>
+                      <w:i/>
+                      <w:color w:val="000000"/>
+                    </w:rPr>
+                  </m:ctrlPr>
+                </m:fName>
+                <m:e>
+                  <m:r>
+                    <w:rPr>
+                      <w:rFonts w:ascii="Cambria Math" w:hAnsi="Cambria Math"/>
+                      <w:color w:val="000000"/>
+                    </w:rPr>
+                    <m:t>N</m:t>
+                  </m:r>
+                  <m:ctrlPr>
+                    <w:rPr>
+                      <w:rFonts w:ascii="Cambria Math" w:hAnsi="Cambria Math"/>
+                      <w:i/>
+                      <w:color w:val="000000"/>
+                    </w:rPr>
+                  </m:ctrlPr>
+                </m:e>
+              </m:func>
+            </m:den>
+          </m:f>
+        </m:oMath>
+      </m:oMathPara>
     </w:p>
     <w:p>
       <w:pPr>
@@ -9218,6 +11210,322 @@
         </w:rPr>
         <w:t>] &lt;1.10&gt; Write the general equation that solves this question: What is the number of processors with the highest speedup in an application in which P% of the original execution time is parallelizable, and, for every time the number of processors is doubled, the communication is increased by 0.5% of the original execution time?</w:t>
       </w:r>
+    </w:p>
+    <w:p>
+      <w:pPr>
+        <w:autoSpaceDE/>
+        <w:autoSpaceDN/>
+        <w:ind w:firstLine="720"/>
+        <w:rPr>
+          <w:color w:val="000000"/>
+          <w:sz w:val="22"/>
+        </w:rPr>
+      </w:pPr>
+    </w:p>
+    <w:p>
+      <w:pPr>
+        <w:autoSpaceDE/>
+        <w:autoSpaceDN/>
+        <w:ind w:firstLine="720"/>
+        <w:rPr>
+          <w:color w:val="000000"/>
+          <w:sz w:val="22"/>
+        </w:rPr>
+      </w:pPr>
+      <w:r>
+        <w:rPr>
+          <w:color w:val="000000"/>
+          <w:sz w:val="22"/>
+        </w:rPr>
+        <w:t xml:space="preserve">Maximum speedup = </w:t>
+      </w:r>
+      <m:oMath>
+        <m:f>
+          <m:fPr>
+            <m:ctrlPr>
+              <w:rPr>
+                <w:rFonts w:ascii="Cambria Math" w:hAnsi="Cambria Math"/>
+                <w:i/>
+                <w:color w:val="000000"/>
+                <w:sz w:val="22"/>
+              </w:rPr>
+            </m:ctrlPr>
+          </m:fPr>
+          <m:num>
+            <m:r>
+              <w:rPr>
+                <w:rFonts w:ascii="Cambria Math" w:hAnsi="Cambria Math"/>
+                <w:color w:val="000000"/>
+                <w:sz w:val="22"/>
+              </w:rPr>
+              <m:t>1</m:t>
+            </m:r>
+          </m:num>
+          <m:den>
+            <m:r>
+              <w:rPr>
+                <w:rFonts w:ascii="Cambria Math" w:hAnsi="Cambria Math"/>
+                <w:color w:val="000000"/>
+                <w:sz w:val="22"/>
+              </w:rPr>
+              <m:t>1-P</m:t>
+            </m:r>
+          </m:den>
+        </m:f>
+      </m:oMath>
+    </w:p>
+    <w:p>
+      <w:pPr>
+        <w:autoSpaceDE/>
+        <w:autoSpaceDN/>
+        <w:ind w:firstLine="720"/>
+        <w:rPr>
+          <w:color w:val="000000"/>
+          <w:sz w:val="22"/>
+        </w:rPr>
+      </w:pPr>
+    </w:p>
+    <w:p>
+      <w:pPr>
+        <w:autoSpaceDE/>
+        <w:autoSpaceDN/>
+        <w:ind w:firstLine="720"/>
+        <w:rPr>
+          <w:color w:val="000000"/>
+        </w:rPr>
+      </w:pPr>
+      <m:oMathPara>
+        <m:oMath>
+          <m:f>
+            <m:fPr>
+              <m:ctrlPr>
+                <w:rPr>
+                  <w:rFonts w:ascii="Cambria Math" w:hAnsi="Cambria Math"/>
+                  <w:i/>
+                  <w:color w:val="000000"/>
+                </w:rPr>
+              </m:ctrlPr>
+            </m:fPr>
+            <m:num>
+              <m:r>
+                <w:rPr>
+                  <w:rFonts w:ascii="Cambria Math" w:hAnsi="Cambria Math"/>
+                  <w:color w:val="000000"/>
+                </w:rPr>
+                <m:t>1</m:t>
+              </m:r>
+            </m:num>
+            <m:den>
+              <m:r>
+                <w:rPr>
+                  <w:rFonts w:ascii="Cambria Math" w:hAnsi="Cambria Math"/>
+                  <w:color w:val="000000"/>
+                </w:rPr>
+                <m:t>1-P</m:t>
+              </m:r>
+            </m:den>
+          </m:f>
+          <m:r>
+            <w:rPr>
+              <w:rFonts w:ascii="Cambria Math" w:hAnsi="Cambria Math"/>
+              <w:color w:val="000000"/>
+            </w:rPr>
+            <m:t>=</m:t>
+          </m:r>
+          <m:f>
+            <m:fPr>
+              <m:ctrlPr>
+                <w:rPr>
+                  <w:rFonts w:ascii="Cambria Math" w:hAnsi="Cambria Math"/>
+                  <w:i/>
+                  <w:color w:val="000000"/>
+                </w:rPr>
+              </m:ctrlPr>
+            </m:fPr>
+            <m:num>
+              <m:r>
+                <w:rPr>
+                  <w:rFonts w:ascii="Cambria Math" w:hAnsi="Cambria Math"/>
+                  <w:color w:val="000000"/>
+                </w:rPr>
+                <m:t>1</m:t>
+              </m:r>
+            </m:num>
+            <m:den>
+              <m:d>
+                <m:dPr>
+                  <m:ctrlPr>
+                    <w:rPr>
+                      <w:rFonts w:ascii="Cambria Math" w:hAnsi="Cambria Math"/>
+                      <w:i/>
+                      <w:color w:val="000000"/>
+                    </w:rPr>
+                  </m:ctrlPr>
+                </m:dPr>
+                <m:e>
+                  <m:r>
+                    <w:rPr>
+                      <w:rFonts w:ascii="Cambria Math" w:hAnsi="Cambria Math"/>
+                      <w:color w:val="000000"/>
+                    </w:rPr>
+                    <m:t>1-P</m:t>
+                  </m:r>
+                </m:e>
+              </m:d>
+              <m:r>
+                <w:rPr>
+                  <w:rFonts w:ascii="Cambria Math" w:hAnsi="Cambria Math"/>
+                  <w:color w:val="000000"/>
+                </w:rPr>
+                <m:t>+</m:t>
+              </m:r>
+              <m:f>
+                <m:fPr>
+                  <m:ctrlPr>
+                    <w:rPr>
+                      <w:rFonts w:ascii="Cambria Math" w:hAnsi="Cambria Math"/>
+                      <w:i/>
+                      <w:color w:val="000000"/>
+                    </w:rPr>
+                  </m:ctrlPr>
+                </m:fPr>
+                <m:num>
+                  <m:r>
+                    <w:rPr>
+                      <w:rFonts w:ascii="Cambria Math" w:hAnsi="Cambria Math"/>
+                      <w:color w:val="000000"/>
+                    </w:rPr>
+                    <m:t>P</m:t>
+                  </m:r>
+                </m:num>
+                <m:den>
+                  <m:r>
+                    <w:rPr>
+                      <w:rFonts w:ascii="Cambria Math" w:hAnsi="Cambria Math"/>
+                      <w:color w:val="000000"/>
+                    </w:rPr>
+                    <m:t>N</m:t>
+                  </m:r>
+                </m:den>
+              </m:f>
+              <m:r>
+                <w:rPr>
+                  <w:rFonts w:ascii="Cambria Math" w:hAnsi="Cambria Math"/>
+                  <w:color w:val="000000"/>
+                </w:rPr>
+                <m:t>+ .005⋅</m:t>
+              </m:r>
+              <m:func>
+                <m:funcPr>
+                  <m:ctrlPr>
+                    <w:rPr>
+                      <w:rFonts w:ascii="Cambria Math" w:hAnsi="Cambria Math"/>
+                      <w:color w:val="000000"/>
+                    </w:rPr>
+                  </m:ctrlPr>
+                </m:funcPr>
+                <m:fName>
+                  <m:sSub>
+                    <m:sSubPr>
+                      <m:ctrlPr>
+                        <w:rPr>
+                          <w:rFonts w:ascii="Cambria Math" w:hAnsi="Cambria Math"/>
+                          <w:color w:val="000000"/>
+                        </w:rPr>
+                      </m:ctrlPr>
+                    </m:sSubPr>
+                    <m:e>
+                      <m:r>
+                        <m:rPr>
+                          <m:sty m:val="p"/>
+                        </m:rPr>
+                        <w:rPr>
+                          <w:rFonts w:ascii="Cambria Math" w:hAnsi="Cambria Math"/>
+                          <w:color w:val="000000"/>
+                        </w:rPr>
+                        <m:t>log</m:t>
+                      </m:r>
+                      <m:ctrlPr>
+                        <w:rPr>
+                          <w:rFonts w:ascii="Cambria Math" w:hAnsi="Cambria Math"/>
+                          <w:i/>
+                          <w:color w:val="000000"/>
+                        </w:rPr>
+                      </m:ctrlPr>
+                    </m:e>
+                    <m:sub>
+                      <m:r>
+                        <m:rPr>
+                          <m:sty m:val="p"/>
+                        </m:rPr>
+                        <w:rPr>
+                          <w:rFonts w:ascii="Cambria Math" w:hAnsi="Cambria Math"/>
+                          <w:color w:val="000000"/>
+                        </w:rPr>
+                        <m:t>2</m:t>
+                      </m:r>
+                    </m:sub>
+                  </m:sSub>
+                  <m:ctrlPr>
+                    <w:rPr>
+                      <w:rFonts w:ascii="Cambria Math" w:hAnsi="Cambria Math"/>
+                      <w:i/>
+                      <w:color w:val="000000"/>
+                    </w:rPr>
+                  </m:ctrlPr>
+                </m:fName>
+                <m:e>
+                  <m:r>
+                    <w:rPr>
+                      <w:rFonts w:ascii="Cambria Math" w:hAnsi="Cambria Math"/>
+                      <w:color w:val="000000"/>
+                    </w:rPr>
+                    <m:t>N</m:t>
+                  </m:r>
+                  <m:ctrlPr>
+                    <w:rPr>
+                      <w:rFonts w:ascii="Cambria Math" w:hAnsi="Cambria Math"/>
+                      <w:i/>
+                      <w:color w:val="000000"/>
+                    </w:rPr>
+                  </m:ctrlPr>
+                </m:e>
+              </m:func>
+            </m:den>
+          </m:f>
+        </m:oMath>
+      </m:oMathPara>
+    </w:p>
+    <w:p>
+      <w:pPr>
+        <w:autoSpaceDE/>
+        <w:autoSpaceDN/>
+        <w:ind w:firstLine="720"/>
+        <w:rPr>
+          <w:color w:val="000000"/>
+        </w:rPr>
+      </w:pPr>
+    </w:p>
+    <w:p>
+      <w:pPr>
+        <w:autoSpaceDE/>
+        <w:autoSpaceDN/>
+        <w:ind w:firstLine="720"/>
+        <w:rPr>
+          <w:color w:val="000000"/>
+        </w:rPr>
+      </w:pPr>
+      <m:oMathPara>
+        <m:oMath>
+          <m:r>
+            <w:rPr>
+              <w:rFonts w:ascii="Cambria Math" w:hAnsi="Cambria Math"/>
+              <w:color w:val="000000"/>
+            </w:rPr>
+            <w:br/>
+          </m:r>
+        </m:oMath>
+      </m:oMathPara>
     </w:p>
     <w:p>
       <w:pPr>
@@ -12250,7 +14558,7 @@
 </file>
 
 <file path=customXml/itemProps1.xml><?xml version="1.0" encoding="utf-8"?>
-<ds:datastoreItem xmlns:ds="http://schemas.openxmlformats.org/officeDocument/2006/customXml" ds:itemID="{C542349B-BCD2-4FC8-B4DC-AD4AFEA4FF09}">
+<ds:datastoreItem xmlns:ds="http://schemas.openxmlformats.org/officeDocument/2006/customXml" ds:itemID="{402C8DBF-EAF8-4DAD-BCD5-D0F961E4D24D}">
   <ds:schemaRefs>
     <ds:schemaRef ds:uri="http://schemas.openxmlformats.org/officeDocument/2006/bibliography"/>
   </ds:schemaRefs>

--- a/Assignments/Hayden_HW1.docx
+++ b/Assignments/Hayden_HW1.docx
@@ -4352,8 +4352,6 @@
         </w:rPr>
         <w:t xml:space="preserve"> </w:t>
       </w:r>
-      <w:bookmarkStart w:id="0" w:name="_GoBack"/>
-      <w:bookmarkEnd w:id="0"/>
     </w:p>
     <w:p>
       <w:pPr>
@@ -10565,16 +10563,16 @@
         <mc:AlternateContent>
           <mc:Choice Requires="wps">
             <w:drawing>
-              <wp:anchor distT="0" distB="0" distL="114300" distR="114300" simplePos="0" relativeHeight="251673600" behindDoc="0" locked="0" layoutInCell="1" allowOverlap="1" wp14:anchorId="3DC66162" wp14:editId="249CE979">
+              <wp:anchor distT="0" distB="0" distL="114300" distR="114300" simplePos="0" relativeHeight="251673600" behindDoc="0" locked="0" layoutInCell="1" allowOverlap="1" wp14:anchorId="3DC66162" wp14:editId="1E7D2009">
                 <wp:simplePos x="0" y="0"/>
                 <wp:positionH relativeFrom="column">
-                  <wp:posOffset>4924425</wp:posOffset>
+                  <wp:posOffset>5076825</wp:posOffset>
                 </wp:positionH>
                 <wp:positionV relativeFrom="paragraph">
-                  <wp:posOffset>93345</wp:posOffset>
+                  <wp:posOffset>150495</wp:posOffset>
                 </wp:positionV>
-                <wp:extent cx="714375" cy="447675"/>
-                <wp:effectExtent l="0" t="0" r="28575" b="28575"/>
+                <wp:extent cx="400050" cy="314325"/>
+                <wp:effectExtent l="0" t="0" r="19050" b="28575"/>
                 <wp:wrapNone/>
                 <wp:docPr id="8" name="Rectangle 8"/>
                 <wp:cNvGraphicFramePr/>
@@ -10585,7 +10583,7 @@
                       <wps:spPr>
                         <a:xfrm>
                           <a:off x="0" y="0"/>
-                          <a:ext cx="714375" cy="447675"/>
+                          <a:ext cx="400050" cy="314325"/>
                         </a:xfrm>
                         <a:prstGeom prst="rect">
                           <a:avLst/>
@@ -10633,7 +10631,7 @@
           </mc:Choice>
           <mc:Fallback>
             <w:pict>
-              <v:rect w14:anchorId="437D0E25" id="Rectangle 8" o:spid="_x0000_s1026" style="position:absolute;margin-left:387.75pt;margin-top:7.35pt;width:56.25pt;height:35.25pt;z-index:251673600;visibility:visible;mso-wrap-style:square;mso-width-percent:0;mso-height-percent:0;mso-wrap-distance-left:9pt;mso-wrap-distance-top:0;mso-wrap-distance-right:9pt;mso-wrap-distance-bottom:0;mso-position-horizontal:absolute;mso-position-horizontal-relative:text;mso-position-vertical:absolute;mso-position-vertical-relative:text;mso-width-percent:0;mso-height-percent:0;mso-width-relative:margin;mso-height-relative:margin;v-text-anchor:middle" o:gfxdata="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" filled="f" strokecolor="red" strokeweight="2pt"/>
+              <v:rect w14:anchorId="253A3672" id="Rectangle 8" o:spid="_x0000_s1026" style="position:absolute;margin-left:399.75pt;margin-top:11.85pt;width:31.5pt;height:24.75pt;z-index:251673600;visibility:visible;mso-wrap-style:square;mso-width-percent:0;mso-height-percent:0;mso-wrap-distance-left:9pt;mso-wrap-distance-top:0;mso-wrap-distance-right:9pt;mso-wrap-distance-bottom:0;mso-position-horizontal:absolute;mso-position-horizontal-relative:text;mso-position-vertical:absolute;mso-position-vertical-relative:text;mso-width-percent:0;mso-height-percent:0;mso-width-relative:margin;mso-height-relative:margin;v-text-anchor:middle" o:gfxdata="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" filled="f" strokecolor="red" strokeweight="2pt"/>
             </w:pict>
           </mc:Fallback>
         </mc:AlternateContent>
@@ -10915,6 +10913,8 @@
           </m:r>
         </m:oMath>
       </m:oMathPara>
+      <w:bookmarkStart w:id="0" w:name="_GoBack"/>
+      <w:bookmarkEnd w:id="0"/>
     </w:p>
     <w:p>
       <w:pPr>
@@ -11518,6 +11518,9 @@
       <m:oMathPara>
         <m:oMath>
           <m:r>
+            <m:rPr>
+              <m:sty m:val="p"/>
+            </m:rPr>
             <w:rPr>
               <w:rFonts w:ascii="Cambria Math" w:hAnsi="Cambria Math"/>
               <w:color w:val="000000"/>
@@ -14558,7 +14561,7 @@
 </file>
 
 <file path=customXml/itemProps1.xml><?xml version="1.0" encoding="utf-8"?>
-<ds:datastoreItem xmlns:ds="http://schemas.openxmlformats.org/officeDocument/2006/customXml" ds:itemID="{402C8DBF-EAF8-4DAD-BCD5-D0F961E4D24D}">
+<ds:datastoreItem xmlns:ds="http://schemas.openxmlformats.org/officeDocument/2006/customXml" ds:itemID="{FD0E9A8B-FC17-4738-BE8E-78CE99BFF69D}">
   <ds:schemaRefs>
     <ds:schemaRef ds:uri="http://schemas.openxmlformats.org/officeDocument/2006/bibliography"/>
   </ds:schemaRefs>

--- a/Assignments/Hayden_HW1.docx
+++ b/Assignments/Hayden_HW1.docx
@@ -9187,6 +9187,88 @@
           <w:sz w:val="22"/>
         </w:rPr>
       </w:pPr>
+      <w:r>
+        <w:rPr>
+          <w:noProof/>
+          <w:color w:val="000000"/>
+          <w:sz w:val="22"/>
+        </w:rPr>
+        <mc:AlternateContent>
+          <mc:Choice Requires="wps">
+            <w:drawing>
+              <wp:anchor distT="0" distB="0" distL="114300" distR="114300" simplePos="0" relativeHeight="251689984" behindDoc="0" locked="0" layoutInCell="1" allowOverlap="1" wp14:anchorId="30A2156B" wp14:editId="3A6CA028">
+                <wp:simplePos x="0" y="0"/>
+                <wp:positionH relativeFrom="column">
+                  <wp:posOffset>1924050</wp:posOffset>
+                </wp:positionH>
+                <wp:positionV relativeFrom="paragraph">
+                  <wp:posOffset>87630</wp:posOffset>
+                </wp:positionV>
+                <wp:extent cx="790575" cy="285750"/>
+                <wp:effectExtent l="0" t="0" r="28575" b="19050"/>
+                <wp:wrapNone/>
+                <wp:docPr id="16" name="Rectangle 16"/>
+                <wp:cNvGraphicFramePr/>
+                <a:graphic xmlns:a="http://schemas.openxmlformats.org/drawingml/2006/main">
+                  <a:graphicData uri="http://schemas.microsoft.com/office/word/2010/wordprocessingShape">
+                    <wps:wsp>
+                      <wps:cNvSpPr/>
+                      <wps:spPr>
+                        <a:xfrm>
+                          <a:off x="0" y="0"/>
+                          <a:ext cx="790575" cy="285750"/>
+                        </a:xfrm>
+                        <a:prstGeom prst="rect">
+                          <a:avLst/>
+                        </a:prstGeom>
+                        <a:noFill/>
+                        <a:ln>
+                          <a:solidFill>
+                            <a:srgbClr val="FF0000"/>
+                          </a:solidFill>
+                        </a:ln>
+                      </wps:spPr>
+                      <wps:style>
+                        <a:lnRef idx="2">
+                          <a:schemeClr val="accent1">
+                            <a:shade val="50000"/>
+                          </a:schemeClr>
+                        </a:lnRef>
+                        <a:fillRef idx="1">
+                          <a:schemeClr val="accent1"/>
+                        </a:fillRef>
+                        <a:effectRef idx="0">
+                          <a:schemeClr val="accent1"/>
+                        </a:effectRef>
+                        <a:fontRef idx="minor">
+                          <a:schemeClr val="lt1"/>
+                        </a:fontRef>
+                      </wps:style>
+                      <wps:bodyPr rot="0" spcFirstLastPara="0" vertOverflow="overflow" horzOverflow="overflow" vert="horz" wrap="square" lIns="91440" tIns="45720" rIns="91440" bIns="45720" numCol="1" spcCol="0" rtlCol="0" fromWordArt="0" anchor="ctr" anchorCtr="0" forceAA="0" compatLnSpc="1">
+                        <a:prstTxWarp prst="textNoShape">
+                          <a:avLst/>
+                        </a:prstTxWarp>
+                        <a:noAutofit/>
+                      </wps:bodyPr>
+                    </wps:wsp>
+                  </a:graphicData>
+                </a:graphic>
+                <wp14:sizeRelH relativeFrom="margin">
+                  <wp14:pctWidth>0</wp14:pctWidth>
+                </wp14:sizeRelH>
+                <wp14:sizeRelV relativeFrom="margin">
+                  <wp14:pctHeight>0</wp14:pctHeight>
+                </wp14:sizeRelV>
+              </wp:anchor>
+            </w:drawing>
+          </mc:Choice>
+          <mc:Fallback>
+            <w:pict>
+              <v:rect w14:anchorId="60068675" id="Rectangle 16" o:spid="_x0000_s1026" style="position:absolute;margin-left:151.5pt;margin-top:6.9pt;width:62.25pt;height:22.5pt;z-index:251689984;visibility:visible;mso-wrap-style:square;mso-width-percent:0;mso-height-percent:0;mso-wrap-distance-left:9pt;mso-wrap-distance-top:0;mso-wrap-distance-right:9pt;mso-wrap-distance-bottom:0;mso-position-horizontal:absolute;mso-position-horizontal-relative:text;mso-position-vertical:absolute;mso-position-vertical-relative:text;mso-width-percent:0;mso-height-percent:0;mso-width-relative:margin;mso-height-relative:margin;v-text-anchor:middle" o:gfxdata="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" filled="f" strokecolor="red" strokeweight="2pt"/>
+            </w:pict>
+          </mc:Fallback>
+        </mc:AlternateContent>
+      </w:r>
     </w:p>
     <w:p>
       <w:pPr>
@@ -10913,8 +10995,6 @@
           </m:r>
         </m:oMath>
       </m:oMathPara>
-      <w:bookmarkStart w:id="0" w:name="_GoBack"/>
-      <w:bookmarkEnd w:id="0"/>
     </w:p>
     <w:p>
       <w:pPr>
@@ -11540,11 +11620,12 @@
           <w:sz w:val="22"/>
         </w:rPr>
       </w:pPr>
+      <w:bookmarkStart w:id="0" w:name="_GoBack"/>
+      <w:bookmarkEnd w:id="0"/>
     </w:p>
     <w:sectPr>
-      <w:headerReference w:type="default" r:id="rId8"/>
-      <w:footerReference w:type="default" r:id="rId9"/>
-      <w:headerReference w:type="first" r:id="rId10"/>
+      <w:footerReference w:type="default" r:id="rId8"/>
+      <w:headerReference w:type="first" r:id="rId9"/>
       <w:pgSz w:w="12240" w:h="15840"/>
       <w:pgMar w:top="1440" w:right="1440" w:bottom="1440" w:left="1440" w:header="720" w:footer="720" w:gutter="0"/>
       <w:cols w:space="720"/>
@@ -11589,6 +11670,9 @@
     </w:r>
     <w:r>
       <w:tab/>
+    </w:r>
+    <w:r>
+      <w:t xml:space="preserve">Hayden </w:t>
     </w:r>
     <w:r>
       <w:rPr>
@@ -11650,62 +11734,6 @@
 </file>
 
 <file path=word/header1.xml><?xml version="1.0" encoding="utf-8"?>
-<w:hdr xmlns:wpc="http://schemas.microsoft.com/office/word/2010/wordprocessingCanvas" xmlns:cx="http://schemas.microsoft.com/office/drawing/2014/chartex" xmlns:cx1="http://schemas.microsoft.com/office/drawing/2015/9/8/chartex" xmlns:cx2="http://schemas.microsoft.com/office/drawing/2015/10/21/chartex" xmlns:cx3="http://schemas.microsoft.com/office/drawing/2016/5/9/chartex" xmlns:cx4="http://schemas.microsoft.com/office/drawing/2016/5/10/chartex" xmlns:cx5="http://schemas.microsoft.com/office/drawing/2016/5/11/chartex" xmlns:cx6="http://schemas.microsoft.com/office/drawing/2016/5/12/chartex" xmlns:cx7="http://schemas.microsoft.com/office/drawing/2016/5/13/chartex" xmlns:cx8="http://schemas.microsoft.com/office/drawing/2016/5/14/chartex" xmlns:mc="http://schemas.openxmlformats.org/markup-compatibility/2006" xmlns:aink="http://schemas.microsoft.com/office/drawing/2016/ink" xmlns:am3d="http://schemas.microsoft.com/office/drawing/2017/model3d" xmlns:o="urn:schemas-microsoft-com:office:office" xmlns:r="http://schemas.openxmlformats.org/officeDocument/2006/relationships" xmlns:m="http://schemas.openxmlformats.org/officeDocument/2006/math" xmlns:v="urn:schemas-microsoft-com:vml" xmlns:wp14="http://schemas.microsoft.com/office/word/2010/wordprocessingDrawing" xmlns:wp="http://schemas.openxmlformats.org/drawingml/2006/wordprocessingDrawing" xmlns:w10="urn:schemas-microsoft-com:office:word" xmlns:w="http://schemas.openxmlformats.org/wordprocessingml/2006/main" xmlns:w14="http://schemas.microsoft.com/office/word/2010/wordml" xmlns:w15="http://schemas.microsoft.com/office/word/2012/wordml" xmlns:w16cid="http://schemas.microsoft.com/office/word/2016/wordml/cid" xmlns:w16se="http://schemas.microsoft.com/office/word/2015/wordml/symex" xmlns:wpg="http://schemas.microsoft.com/office/word/2010/wordprocessingGroup" xmlns:wpi="http://schemas.microsoft.com/office/word/2010/wordprocessingInk" xmlns:wne="http://schemas.microsoft.com/office/word/2006/wordml" xmlns:wps="http://schemas.microsoft.com/office/word/2010/wordprocessingShape" mc:Ignorable="w14 w15 w16se w16cid wp14">
-  <w:p>
-    <w:pPr>
-      <w:pStyle w:val="Header"/>
-      <w:jc w:val="right"/>
-    </w:pPr>
-    <w:r>
-      <w:t xml:space="preserve">Hayden </w:t>
-    </w:r>
-    <w:sdt>
-      <w:sdtPr>
-        <w:id w:val="1526217872"/>
-        <w:docPartObj>
-          <w:docPartGallery w:val="Page Numbers (Top of Page)"/>
-          <w:docPartUnique/>
-        </w:docPartObj>
-      </w:sdtPr>
-      <w:sdtEndPr>
-        <w:rPr>
-          <w:noProof/>
-        </w:rPr>
-      </w:sdtEndPr>
-      <w:sdtContent>
-        <w:r>
-          <w:fldChar w:fldCharType="begin"/>
-        </w:r>
-        <w:r>
-          <w:instrText xml:space="preserve"> PAGE   \* MERGEFORMAT </w:instrText>
-        </w:r>
-        <w:r>
-          <w:fldChar w:fldCharType="separate"/>
-        </w:r>
-        <w:r>
-          <w:rPr>
-            <w:noProof/>
-          </w:rPr>
-          <w:t>2</w:t>
-        </w:r>
-        <w:r>
-          <w:rPr>
-            <w:noProof/>
-          </w:rPr>
-          <w:fldChar w:fldCharType="end"/>
-        </w:r>
-      </w:sdtContent>
-    </w:sdt>
-  </w:p>
-  <w:p>
-    <w:pPr>
-      <w:pStyle w:val="Header"/>
-    </w:pPr>
-  </w:p>
-</w:hdr>
-</file>
-
-<file path=word/header2.xml><?xml version="1.0" encoding="utf-8"?>
 <w:hdr xmlns:wpc="http://schemas.microsoft.com/office/word/2010/wordprocessingCanvas" xmlns:cx="http://schemas.microsoft.com/office/drawing/2014/chartex" xmlns:cx1="http://schemas.microsoft.com/office/drawing/2015/9/8/chartex" xmlns:cx2="http://schemas.microsoft.com/office/drawing/2015/10/21/chartex" xmlns:cx3="http://schemas.microsoft.com/office/drawing/2016/5/9/chartex" xmlns:cx4="http://schemas.microsoft.com/office/drawing/2016/5/10/chartex" xmlns:cx5="http://schemas.microsoft.com/office/drawing/2016/5/11/chartex" xmlns:cx6="http://schemas.microsoft.com/office/drawing/2016/5/12/chartex" xmlns:cx7="http://schemas.microsoft.com/office/drawing/2016/5/13/chartex" xmlns:cx8="http://schemas.microsoft.com/office/drawing/2016/5/14/chartex" xmlns:mc="http://schemas.openxmlformats.org/markup-compatibility/2006" xmlns:aink="http://schemas.microsoft.com/office/drawing/2016/ink" xmlns:am3d="http://schemas.microsoft.com/office/drawing/2017/model3d" xmlns:o="urn:schemas-microsoft-com:office:office" xmlns:r="http://schemas.openxmlformats.org/officeDocument/2006/relationships" xmlns:m="http://schemas.openxmlformats.org/officeDocument/2006/math" xmlns:v="urn:schemas-microsoft-com:vml" xmlns:wp14="http://schemas.microsoft.com/office/word/2010/wordprocessingDrawing" xmlns:wp="http://schemas.openxmlformats.org/drawingml/2006/wordprocessingDrawing" xmlns:w10="urn:schemas-microsoft-com:office:word" xmlns:w="http://schemas.openxmlformats.org/wordprocessingml/2006/main" xmlns:w14="http://schemas.microsoft.com/office/word/2010/wordml" xmlns:w15="http://schemas.microsoft.com/office/word/2012/wordml" xmlns:w16cid="http://schemas.microsoft.com/office/word/2016/wordml/cid" xmlns:w16se="http://schemas.microsoft.com/office/word/2015/wordml/symex" xmlns:wpg="http://schemas.microsoft.com/office/word/2010/wordprocessingGroup" xmlns:wpi="http://schemas.microsoft.com/office/word/2010/wordprocessingInk" xmlns:wne="http://schemas.microsoft.com/office/word/2006/wordml" xmlns:wps="http://schemas.microsoft.com/office/word/2010/wordprocessingShape" mc:Ignorable="w14 w15 w16se w16cid wp14">
   <w:p>
     <w:pPr>
@@ -14561,7 +14589,7 @@
 </file>
 
 <file path=customXml/itemProps1.xml><?xml version="1.0" encoding="utf-8"?>
-<ds:datastoreItem xmlns:ds="http://schemas.openxmlformats.org/officeDocument/2006/customXml" ds:itemID="{FD0E9A8B-FC17-4738-BE8E-78CE99BFF69D}">
+<ds:datastoreItem xmlns:ds="http://schemas.openxmlformats.org/officeDocument/2006/customXml" ds:itemID="{107C073B-1FFB-40D3-B388-A9795087EBF1}">
   <ds:schemaRefs>
     <ds:schemaRef ds:uri="http://schemas.openxmlformats.org/officeDocument/2006/bibliography"/>
   </ds:schemaRefs>
